--- a/hw/07_final/Final.docx
+++ b/hw/07_final/Final.docx
@@ -53,21 +53,7 @@
         <w:rPr>
           <w:b/>
         </w:rPr>
-        <w:t xml:space="preserve">on </w:t>
-      </w:r>
-      <w:proofErr w:type="spellStart"/>
-      <w:r>
-        <w:rPr>
-          <w:b/>
-        </w:rPr>
-        <w:t>Gradescope</w:t>
-      </w:r>
-      <w:proofErr w:type="spellEnd"/>
-      <w:r>
-        <w:rPr>
-          <w:b/>
-        </w:rPr>
-        <w:t xml:space="preserve"> by</w:t>
+        <w:t>on Gradescope by</w:t>
       </w:r>
       <w:r>
         <w:rPr>
@@ -79,7 +65,25 @@
         <w:rPr>
           <w:b/>
         </w:rPr>
-        <w:t>he beginning of class on Wednesday, November 15, 2017</w:t>
+        <w:t xml:space="preserve">he beginning of class on </w:t>
+      </w:r>
+      <w:r>
+        <w:rPr>
+          <w:b/>
+        </w:rPr>
+        <w:t>Thursday</w:t>
+      </w:r>
+      <w:r>
+        <w:rPr>
+          <w:b/>
+        </w:rPr>
+        <w:t xml:space="preserve">, </w:t>
+      </w:r>
+      <w:r>
+        <w:rPr>
+          <w:b/>
+        </w:rPr>
+        <w:t>April 12, 2018</w:t>
       </w:r>
       <w:r>
         <w:rPr>
@@ -105,7 +109,13 @@
         <w:rPr>
           <w:b/>
         </w:rPr>
-        <w:t>lab on November 27/29, 2017</w:t>
+        <w:t xml:space="preserve">lab on </w:t>
+      </w:r>
+      <w:r>
+        <w:rPr>
+          <w:b/>
+        </w:rPr>
+        <w:t>April 24/26, 2018</w:t>
       </w:r>
       <w:r>
         <w:rPr>
@@ -131,21 +141,13 @@
         <w:rPr>
           <w:b/>
         </w:rPr>
-        <w:t xml:space="preserve"> on </w:t>
-      </w:r>
-      <w:proofErr w:type="spellStart"/>
-      <w:r>
-        <w:rPr>
-          <w:b/>
-        </w:rPr>
-        <w:t>Gradescope</w:t>
-      </w:r>
-      <w:proofErr w:type="spellEnd"/>
-      <w:r>
-        <w:rPr>
-          <w:b/>
-        </w:rPr>
-        <w:t xml:space="preserve"> by the beginning of class on Wednesday, December 6, 2017</w:t>
+        <w:t xml:space="preserve"> on Gradescope by the beginning of </w:t>
+      </w:r>
+      <w:r>
+        <w:rPr>
+          <w:b/>
+        </w:rPr>
+        <w:t>the presentations session (date TBD)</w:t>
       </w:r>
       <w:r>
         <w:rPr>
@@ -165,19 +167,57 @@
         <w:rPr>
           <w:b/>
         </w:rPr>
-        <w:t>Presentation</w:t>
-      </w:r>
-      <w:r>
-        <w:rPr>
-          <w:b/>
-        </w:rPr>
-        <w:t xml:space="preserve"> to be given</w:t>
-      </w:r>
-      <w:r>
-        <w:rPr>
-          <w:b/>
-        </w:rPr>
-        <w:t xml:space="preserve"> during class on December 11/13, 2017</w:t>
+        <w:t>Presentation to be given</w:t>
+      </w:r>
+      <w:r>
+        <w:rPr>
+          <w:b/>
+        </w:rPr>
+        <w:t xml:space="preserve"> during </w:t>
+      </w:r>
+      <w:r>
+        <w:rPr>
+          <w:b/>
+        </w:rPr>
+        <w:t xml:space="preserve">finals period (date TBD) </w:t>
+      </w:r>
+      <w:r>
+        <w:rPr>
+          <w:b/>
+        </w:rPr>
+        <w:t>(5 pts.)</w:t>
+      </w:r>
+    </w:p>
+    <w:p>
+      <w:pPr>
+        <w:jc w:val="center"/>
+        <w:rPr>
+          <w:b/>
+        </w:rPr>
+      </w:pPr>
+      <w:r>
+        <w:rPr>
+          <w:b/>
+        </w:rPr>
+        <w:t xml:space="preserve">Paper due </w:t>
+      </w:r>
+      <w:r>
+        <w:rPr>
+          <w:b/>
+        </w:rPr>
+        <w:t>on Gradescope by</w:t>
+      </w:r>
+      <w:r>
+        <w:rPr>
+          <w:b/>
+        </w:rPr>
+        <w:t xml:space="preserve"> </w:t>
+      </w:r>
+      <w:r>
+        <w:rPr>
+          <w:b/>
+        </w:rPr>
+        <w:t>12pm two days after the presentations (date TBD)</w:t>
       </w:r>
       <w:r>
         <w:rPr>
@@ -193,193 +233,91 @@
           <w:b/>
         </w:rPr>
       </w:pPr>
-      <w:r>
-        <w:rPr>
-          <w:b/>
-        </w:rPr>
-        <w:t xml:space="preserve">Paper due </w:t>
-      </w:r>
-      <w:r>
-        <w:rPr>
-          <w:b/>
-        </w:rPr>
-        <w:t xml:space="preserve">on </w:t>
-      </w:r>
-      <w:proofErr w:type="spellStart"/>
-      <w:r>
-        <w:rPr>
-          <w:b/>
-        </w:rPr>
-        <w:t>Gradescope</w:t>
-      </w:r>
-      <w:proofErr w:type="spellEnd"/>
-      <w:r>
-        <w:rPr>
-          <w:b/>
-        </w:rPr>
-        <w:t xml:space="preserve"> by</w:t>
-      </w:r>
-      <w:r>
-        <w:rPr>
-          <w:b/>
-        </w:rPr>
-        <w:t xml:space="preserve"> t</w:t>
-      </w:r>
-      <w:r>
-        <w:rPr>
-          <w:b/>
-        </w:rPr>
-        <w:t>he beginning of class on Wednesday, December 13, 2017</w:t>
-      </w:r>
-      <w:r>
-        <w:rPr>
-          <w:b/>
-        </w:rPr>
-        <w:t xml:space="preserve"> (5 pts.)</w:t>
-      </w:r>
-    </w:p>
-    <w:p>
-      <w:pPr>
-        <w:jc w:val="center"/>
-        <w:rPr>
-          <w:b/>
-        </w:rPr>
-      </w:pPr>
-    </w:p>
+    </w:p>
+    <w:p>
+      <w:r>
+        <w:t>The final project is composed of five parts.</w:t>
+      </w:r>
+      <w:r>
+        <w:t xml:space="preserve"> </w:t>
+      </w:r>
+      <w:r>
+        <w:t>First, you will write a detailed project p</w:t>
+      </w:r>
+      <w:r>
+        <w:t xml:space="preserve">roposal. </w:t>
+      </w:r>
+      <w:r>
+        <w:t>Then, you will work on your project during class and for homework over the next few weeks.</w:t>
+      </w:r>
+      <w:r>
+        <w:t xml:space="preserve"> </w:t>
+      </w:r>
+      <w:r>
+        <w:t>During this time, you will prepare a protot</w:t>
+      </w:r>
+      <w:r>
+        <w:t xml:space="preserve">ype – </w:t>
+      </w:r>
+      <w:r>
+        <w:t>a version of your project that is still unfinished.</w:t>
+      </w:r>
+      <w:r>
+        <w:t xml:space="preserve"> </w:t>
+      </w:r>
+      <w:r>
+        <w:t>After you finish your project, you will write a short paper and prepare a short presentation discussing its highlights and showing off your work.</w:t>
+      </w:r>
+    </w:p>
+    <w:p/>
+    <w:p>
+      <w:r>
+        <w:t>This project is really a great opportunity to explore a certain topic that particularly caught your interest or to develop an idea you've had in the back of your head ever since you saw HelloWorld.</w:t>
+      </w:r>
+      <w:r>
+        <w:t xml:space="preserve"> </w:t>
+      </w:r>
+      <w:r>
+        <w:t>Be creative; you will do far better in this if you are writing something that really excites you.</w:t>
+      </w:r>
+      <w:r>
+        <w:t xml:space="preserve"> </w:t>
+      </w:r>
+      <w:r>
+        <w:t>You may want to choose to write a program relating to the work in some other course; it is a great way to apply what you have learned elsewhere.</w:t>
+      </w:r>
+      <w:r>
+        <w:t xml:space="preserve"> </w:t>
+      </w:r>
+      <w:r>
+        <w:t>Or, you may want to write a game, which can be a lot of fun.</w:t>
+      </w:r>
+      <w:r>
+        <w:t xml:space="preserve"> </w:t>
+      </w:r>
+      <w:r>
+        <w:t>Or maybe there's a program you wish someone had written, and now you can fulfill that wish.</w:t>
+      </w:r>
+    </w:p>
+    <w:p/>
+    <w:p>
+      <w:r>
+        <w:t>I strongly encourage you to spend some time thinking about what you will enjoy doing before settling on a project.</w:t>
+      </w:r>
+      <w:r>
+        <w:t xml:space="preserve"> </w:t>
+      </w:r>
+      <w:r>
+        <w:t>A little extra time now will help make the whole experience more enjoyable.</w:t>
+      </w:r>
+    </w:p>
+    <w:p/>
     <w:p>
       <w:pPr>
         <w:outlineLvl w:val="0"/>
-        <w:rPr>
-          <w:b/>
-        </w:rPr>
-      </w:pPr>
-      <w:r>
-        <w:rPr>
-          <w:b/>
-        </w:rPr>
-        <w:t>Another important date:</w:t>
-      </w:r>
-    </w:p>
-    <w:p>
-      <w:pPr>
-        <w:pBdr>
-          <w:bottom w:val="single" w:sz="4" w:space="13" w:color="000000"/>
-        </w:pBdr>
-      </w:pPr>
-      <w:r>
-        <w:t>There will be an exam during class on Monday, November 20, 2017; and there will be a self-scheduled final exam during the normal exam period.</w:t>
-      </w:r>
-    </w:p>
-    <w:p>
-      <w:pPr>
-        <w:jc w:val="center"/>
-        <w:rPr>
-          <w:b/>
-        </w:rPr>
-      </w:pPr>
-    </w:p>
-    <w:p>
-      <w:r>
-        <w:t>The final project is composed o</w:t>
-      </w:r>
-      <w:r>
-        <w:t>f five parts.</w:t>
-      </w:r>
-      <w:r>
-        <w:t xml:space="preserve"> </w:t>
-      </w:r>
-      <w:r>
-        <w:t>First, you will write a detailed project p</w:t>
-      </w:r>
-      <w:r>
-        <w:t xml:space="preserve">roposal. </w:t>
-      </w:r>
-      <w:r>
-        <w:t>Then, you will work on your project during class and for homework over the next few weeks.</w:t>
-      </w:r>
-      <w:r>
-        <w:t xml:space="preserve"> </w:t>
-      </w:r>
-      <w:r>
-        <w:t>During this time, you will prepare a protot</w:t>
-      </w:r>
-      <w:r>
-        <w:t xml:space="preserve">ype – </w:t>
-      </w:r>
-      <w:r>
-        <w:t>a</w:t>
-      </w:r>
-      <w:r>
-        <w:t xml:space="preserve"> version of your project that is still unfinished.</w:t>
-      </w:r>
-      <w:r>
-        <w:t xml:space="preserve"> </w:t>
-      </w:r>
-      <w:r>
-        <w:t>After you finish your project, you will write a short paper and prepare a short presentation discussing its highlights and showing off your work.</w:t>
-      </w:r>
-    </w:p>
-    <w:p/>
-    <w:p>
-      <w:r>
-        <w:t>This project is really a great opportunity to expl</w:t>
-      </w:r>
-      <w:r>
-        <w:t>ore a certain topic that particularly caught your interest or to develop an idea you've had in the back of your head ever since you saw HelloWorld.</w:t>
-      </w:r>
-      <w:r>
-        <w:t xml:space="preserve"> </w:t>
-      </w:r>
-      <w:r>
-        <w:t>Be creative; you will do far better in this if you are writing something that really excites you.</w:t>
-      </w:r>
-      <w:r>
-        <w:t xml:space="preserve"> </w:t>
-      </w:r>
-      <w:r>
-        <w:t xml:space="preserve">You may </w:t>
-      </w:r>
-      <w:r>
-        <w:t>want to choose to write a program relating to the work in some other course; it is a great way to apply what you have learned elsewhere.</w:t>
-      </w:r>
-      <w:r>
-        <w:t xml:space="preserve"> </w:t>
-      </w:r>
-      <w:r>
-        <w:t>Or, you may want to write a game, which can be a lot of fun.</w:t>
-      </w:r>
-      <w:r>
-        <w:t xml:space="preserve"> </w:t>
-      </w:r>
-      <w:r>
-        <w:t>Or maybe there's a program you wish someone had written,</w:t>
-      </w:r>
-      <w:r>
-        <w:t xml:space="preserve"> and now you can fulfill that wish.</w:t>
-      </w:r>
-    </w:p>
-    <w:p/>
-    <w:p>
-      <w:r>
-        <w:t>I strongly encourage you to spend some time thinking about what you will enjoy doing before settling on a project.</w:t>
-      </w:r>
-      <w:r>
-        <w:t xml:space="preserve"> </w:t>
-      </w:r>
-      <w:r>
-        <w:t>A little extra time now will help make the whole experience more enjoyable.</w:t>
-      </w:r>
-    </w:p>
-    <w:p/>
-    <w:p>
-      <w:pPr>
-        <w:outlineLvl w:val="0"/>
-      </w:pPr>
-      <w:r>
-        <w:t>A list of possible project</w:t>
-      </w:r>
-      <w:r>
-        <w:t xml:space="preserve">s appears at the end of this </w:t>
+      </w:pPr>
+      <w:r>
+        <w:t xml:space="preserve">A list of possible projects appears at the end of this </w:t>
       </w:r>
       <w:r>
         <w:t>assignment description</w:t>
@@ -459,29 +397,18 @@
         <w:t>It must include the following sections:</w:t>
       </w:r>
     </w:p>
-    <w:p>
-      <w:pPr>
-        <w:pageBreakBefore/>
-        <w:numPr>
-          <w:ilvl w:val="0"/>
-          <w:numId w:val="3"/>
-        </w:numPr>
-        <w:rPr>
-          <w:b/>
-        </w:rPr>
-      </w:pPr>
-      <w:r>
-        <w:rPr>
-          <w:b/>
-        </w:rPr>
-        <w:lastRenderedPageBreak/>
-        <w:t>Program description (1 pt</w:t>
-      </w:r>
-      <w:r>
-        <w:rPr>
-          <w:b/>
-        </w:rPr>
-        <w:t>.)</w:t>
+    <w:p/>
+    <w:p>
+      <w:pPr>
+        <w:rPr>
+          <w:b/>
+        </w:rPr>
+      </w:pPr>
+      <w:r>
+        <w:rPr>
+          <w:b/>
+        </w:rPr>
+        <w:t>Program description (1 pt.)</w:t>
       </w:r>
     </w:p>
     <w:p>
@@ -538,10 +465,7 @@
         <w:t xml:space="preserve"> </w:t>
       </w:r>
       <w:r>
-        <w:t>You may wish to mention other projects you have considere</w:t>
-      </w:r>
-      <w:r>
-        <w:t>d, but it is not necessary.</w:t>
+        <w:t>You may wish to mention other projects you have considered, but it is not necessary.</w:t>
       </w:r>
     </w:p>
     <w:p/>
@@ -589,10 +513,7 @@
         <w:t xml:space="preserve"> </w:t>
       </w:r>
       <w:r>
-        <w:t>Some questions this section will</w:t>
-      </w:r>
-      <w:r>
-        <w:t xml:space="preserve"> answer include:</w:t>
+        <w:t>Some questions this section will answer include:</w:t>
       </w:r>
     </w:p>
     <w:p>
@@ -658,10 +579,7 @@
         <w:t xml:space="preserve"> </w:t>
       </w:r>
       <w:r>
-        <w:t>(You may w</w:t>
-      </w:r>
-      <w:r>
-        <w:t xml:space="preserve">ish to draw a </w:t>
+        <w:t xml:space="preserve">(You may wish to draw a </w:t>
       </w:r>
       <w:r>
         <w:rPr>
@@ -692,16 +610,14 @@
         <w:ind w:left="360"/>
       </w:pPr>
       <w:r>
+        <w:lastRenderedPageBreak/>
         <w:t>A user should basically be able to easily use your final program after reading this description.</w:t>
       </w:r>
       <w:r>
         <w:t xml:space="preserve"> </w:t>
       </w:r>
       <w:r>
-        <w:t>A fellow programmer should also be able to write a very similar program from readi</w:t>
-      </w:r>
-      <w:r>
-        <w:t>ng this description.</w:t>
+        <w:t>A fellow programmer should also be able to write a very similar program from reading this description.</w:t>
       </w:r>
       <w:r>
         <w:t xml:space="preserve"> </w:t>
@@ -850,10 +766,7 @@
         <w:t xml:space="preserve"> </w:t>
       </w:r>
       <w:r>
-        <w:t>It must also include what specific features you w</w:t>
-      </w:r>
-      <w:r>
-        <w:t>ill have re</w:t>
+        <w:t>It must also include what specific features you will have re</w:t>
       </w:r>
       <w:r>
         <w:t>ady for the prototype</w:t>
@@ -884,10 +797,7 @@
         <w:t xml:space="preserve"> </w:t>
       </w:r>
       <w:r>
-        <w:t>One of these programs should be flagged a</w:t>
-      </w:r>
-      <w:r>
-        <w:t>s the prototype.</w:t>
+        <w:t>One of these programs should be flagged as the prototype.</w:t>
       </w:r>
     </w:p>
     <w:p>
@@ -903,46 +813,25 @@
         <w:t xml:space="preserve"> </w:t>
       </w:r>
       <w:r>
-        <w:t xml:space="preserve">I expect that all proposals will be well written using proper English (1 </w:t>
-      </w:r>
-      <w:proofErr w:type="spellStart"/>
-      <w:r>
-        <w:t>pt</w:t>
-      </w:r>
-      <w:proofErr w:type="spellEnd"/>
-      <w:r>
-        <w:t>).</w:t>
-      </w:r>
-      <w:r>
-        <w:t xml:space="preserve"> </w:t>
-      </w:r>
-      <w:r>
-        <w:t>Grammatical and spelling mistakes are</w:t>
-      </w:r>
-      <w:r>
-        <w:t xml:space="preserve"> distracting and will hurt your performance on this part of the project.</w:t>
+        <w:t>I expect that all proposals will be well written using proper English (1 pt).</w:t>
+      </w:r>
+      <w:r>
+        <w:t xml:space="preserve"> </w:t>
+      </w:r>
+      <w:r>
+        <w:t>Grammatical and spelling mistakes are distracting and will hurt your performance on this part of the project.</w:t>
       </w:r>
     </w:p>
     <w:p/>
     <w:p>
       <w:r>
-        <w:t>It is possible that some of you will be unable to complete the project you propose if it has an inappro</w:t>
-      </w:r>
-      <w:r>
-        <w:t>priate length or level of difficulty.</w:t>
+        <w:t>It is possible that some of you will be unable to complete the project you propose if it has an inappropriate length or level of difficulty.</w:t>
       </w:r>
       <w:r>
         <w:t xml:space="preserve"> I will let you know if this is the case by the end of the week that the proposal is due.</w:t>
       </w:r>
     </w:p>
-    <w:p>
-      <w:pPr>
-        <w:suppressAutoHyphens w:val="0"/>
-      </w:pPr>
-      <w:r>
-        <w:br w:type="page"/>
-      </w:r>
-    </w:p>
+    <w:p/>
     <w:p>
       <w:pPr>
         <w:outlineLvl w:val="0"/>
@@ -954,617 +843,554 @@
         <w:rPr>
           <w:b/>
         </w:rPr>
+        <w:t>P</w:t>
+      </w:r>
+      <w:r>
+        <w:rPr>
+          <w:b/>
+        </w:rPr>
+        <w:t>rototype, to be checked in lab</w:t>
+      </w:r>
+      <w:r>
+        <w:rPr>
+          <w:b/>
+        </w:rPr>
+        <w:t xml:space="preserve"> (8 pts.)</w:t>
+      </w:r>
+    </w:p>
+    <w:p>
+      <w:pPr>
+        <w:outlineLvl w:val="0"/>
+        <w:rPr>
+          <w:b/>
+        </w:rPr>
+      </w:pPr>
+      <w:r>
+        <w:rPr>
+          <w:b/>
+        </w:rPr>
+        <w:t>Project</w:t>
+      </w:r>
+      <w:r>
+        <w:rPr>
+          <w:b/>
+        </w:rPr>
+        <w:t xml:space="preserve"> (70 pts.)</w:t>
+      </w:r>
+    </w:p>
+    <w:p/>
+    <w:p>
+      <w:pPr>
+        <w:outlineLvl w:val="0"/>
+      </w:pPr>
+      <w:r>
+        <w:t xml:space="preserve">All projects must contain an appropriate use of an </w:t>
+      </w:r>
+      <w:r>
+        <w:rPr>
+          <w:rFonts w:ascii="Courier New" w:hAnsi="Courier New"/>
+        </w:rPr>
+        <w:t>ArrayList</w:t>
+      </w:r>
+      <w:r>
+        <w:t>. Additionally, you must divide your</w:t>
+      </w:r>
+      <w:r>
+        <w:t xml:space="preserve"> code into separate classes as appropriate.</w:t>
+      </w:r>
+      <w:r>
+        <w:t xml:space="preserve"> </w:t>
+      </w:r>
+      <w:r>
+        <w:t>I encourage you to discuss your design with me first.</w:t>
+      </w:r>
+    </w:p>
+    <w:p/>
+    <w:p>
+      <w:r>
+        <w:t>You are welcome to submit your code and ask questions during the course of the project.</w:t>
+      </w:r>
+      <w:r>
+        <w:t xml:space="preserve"> </w:t>
+      </w:r>
+      <w:r>
+        <w:t>The more specific you make the questions you ask, the more specific (and helpful, usually) I make the answers.</w:t>
+      </w:r>
+      <w:r>
+        <w:t xml:space="preserve"> </w:t>
+      </w:r>
+      <w:r>
+        <w:t>Use line numbers to ask about specific pieces of code.</w:t>
+      </w:r>
+      <w:r>
+        <w:t xml:space="preserve"> </w:t>
+      </w:r>
+    </w:p>
+    <w:p/>
+    <w:p>
+      <w:r>
+        <w:t xml:space="preserve">Staying on top of the project and working </w:t>
+      </w:r>
+      <w:r>
+        <w:t>steadily during the project duration</w:t>
+      </w:r>
+      <w:r>
+        <w:t xml:space="preserve"> is extremely important.</w:t>
+      </w:r>
+      <w:r>
+        <w:t xml:space="preserve"> </w:t>
+      </w:r>
+      <w:r>
+        <w:t>It is foolhardy to leave a large chunk of the project to the last weekend.</w:t>
+      </w:r>
+      <w:r>
+        <w:t xml:space="preserve"> </w:t>
+      </w:r>
+      <w:r>
+        <w:t>Do not let this happen.</w:t>
+      </w:r>
+    </w:p>
+    <w:p>
+      <w:pPr>
+        <w:rPr>
+          <w:b/>
+        </w:rPr>
+      </w:pPr>
+    </w:p>
+    <w:p>
+      <w:pPr>
+        <w:outlineLvl w:val="0"/>
+        <w:rPr>
+          <w:b/>
+        </w:rPr>
+      </w:pPr>
+      <w:r>
+        <w:rPr>
+          <w:b/>
+        </w:rPr>
+        <w:t>Presentation, to be given duri</w:t>
+      </w:r>
+      <w:r>
+        <w:rPr>
+          <w:b/>
+        </w:rPr>
+        <w:t>ng class</w:t>
+      </w:r>
+      <w:r>
+        <w:rPr>
+          <w:b/>
+        </w:rPr>
+        <w:t xml:space="preserve"> (5 pts.)</w:t>
+      </w:r>
+    </w:p>
+    <w:p>
+      <w:pPr>
+        <w:rPr>
+          <w:b/>
+        </w:rPr>
+      </w:pPr>
+    </w:p>
+    <w:p>
+      <w:r>
+        <w:t>Your project – and the course</w:t>
+      </w:r>
+      <w:r>
+        <w:t xml:space="preserve"> overall – will conclude with </w:t>
+      </w:r>
+      <w:r>
+        <w:t>presentation</w:t>
+      </w:r>
+      <w:r>
+        <w:t>s</w:t>
+      </w:r>
+      <w:r>
+        <w:t xml:space="preserve"> on the last day</w:t>
+      </w:r>
+      <w:r>
+        <w:t>s</w:t>
+      </w:r>
+      <w:r>
+        <w:t xml:space="preserve"> the course meets.</w:t>
+      </w:r>
+      <w:r>
+        <w:t xml:space="preserve"> </w:t>
+      </w:r>
+      <w:r>
+        <w:t>Your presentation will be 5 minutes long for the project of a student working alone and 8 minutes long for a partnership.</w:t>
+      </w:r>
+      <w:r>
+        <w:t xml:space="preserve"> </w:t>
+      </w:r>
+      <w:r>
+        <w:t>The presentation will highlight the different features of the project and will show some of the more interesting and/or intricate pieces of code.</w:t>
+      </w:r>
+      <w:r>
+        <w:t xml:space="preserve"> You do </w:t>
+      </w:r>
+      <w:r>
+        <w:rPr>
+          <w:i/>
+        </w:rPr>
+        <w:t>not</w:t>
+      </w:r>
+      <w:r>
+        <w:t xml:space="preserve"> need to make slides for this presentation; it can be rather informal.</w:t>
+      </w:r>
+      <w:r>
+        <w:t xml:space="preserve"> </w:t>
+      </w:r>
+      <w:r>
+        <w:t>Show off your hard work!</w:t>
+      </w:r>
+    </w:p>
+    <w:p/>
+    <w:p>
+      <w:pPr>
+        <w:outlineLvl w:val="0"/>
+        <w:rPr>
+          <w:b/>
+        </w:rPr>
+      </w:pPr>
+      <w:r>
+        <w:rPr>
+          <w:b/>
+        </w:rPr>
+        <w:t>Paper (5 pts.)</w:t>
+      </w:r>
+    </w:p>
+    <w:p>
+      <w:pPr>
+        <w:rPr>
+          <w:b/>
+        </w:rPr>
+      </w:pPr>
+    </w:p>
+    <w:p>
+      <w:pPr>
+        <w:rPr>
+          <w:b/>
+        </w:rPr>
+      </w:pPr>
+      <w:r>
+        <w:t>After you finish the code for your project, you will write a brief (1-2 pages) paper reflecting on the experience of the project as well as the course.</w:t>
+      </w:r>
+      <w:r>
+        <w:rPr>
+          <w:b/>
+        </w:rPr>
+        <w:t xml:space="preserve"> </w:t>
+      </w:r>
+      <w:r>
+        <w:rPr>
+          <w:b/>
+        </w:rPr>
+        <w:t>Members of a project partnership will write their papers separately.</w:t>
+      </w:r>
+    </w:p>
+    <w:p/>
+    <w:p>
+      <w:r>
         <w:lastRenderedPageBreak/>
-        <w:t>P</w:t>
-      </w:r>
-      <w:r>
-        <w:rPr>
-          <w:b/>
-        </w:rPr>
-        <w:t>rototype, to be checked in lab</w:t>
-      </w:r>
-      <w:r>
-        <w:rPr>
-          <w:b/>
-        </w:rPr>
-        <w:t xml:space="preserve"> (8 pts.)</w:t>
-      </w:r>
-    </w:p>
-    <w:p>
-      <w:pPr>
-        <w:outlineLvl w:val="0"/>
-        <w:rPr>
-          <w:b/>
-        </w:rPr>
-      </w:pPr>
-      <w:r>
-        <w:rPr>
-          <w:b/>
-        </w:rPr>
-        <w:t>Project</w:t>
-      </w:r>
-      <w:r>
-        <w:rPr>
-          <w:b/>
-        </w:rPr>
-        <w:t xml:space="preserve"> (70 pts.)</w:t>
+        <w:t>Addressing the project, what was the hardest part of it?</w:t>
+      </w:r>
+      <w:r>
+        <w:t xml:space="preserve"> </w:t>
+      </w:r>
+      <w:r>
+        <w:t>What do you wish you had done differently?</w:t>
+      </w:r>
+      <w:r>
+        <w:t xml:space="preserve"> </w:t>
+      </w:r>
+      <w:r>
+        <w:t>Would you choose the same project again?</w:t>
       </w:r>
     </w:p>
     <w:p/>
     <w:p>
-      <w:pPr>
-        <w:outlineLvl w:val="0"/>
-      </w:pPr>
-      <w:r>
-        <w:t xml:space="preserve">All projects must contain an appropriate use of an </w:t>
-      </w:r>
-      <w:proofErr w:type="spellStart"/>
-      <w:r>
-        <w:rPr>
-          <w:rFonts w:ascii="Courier New" w:hAnsi="Courier New"/>
-        </w:rPr>
-        <w:t>ArrayList</w:t>
-      </w:r>
-      <w:proofErr w:type="spellEnd"/>
-      <w:r>
-        <w:t>. Additionally, you must divide your</w:t>
-      </w:r>
-      <w:r>
-        <w:t xml:space="preserve"> code into separate classes as appropriate.</w:t>
-      </w:r>
-      <w:r>
-        <w:t xml:space="preserve"> </w:t>
-      </w:r>
-      <w:r>
-        <w:t>I encourage you to discuss your design with me first.</w:t>
+      <w:r>
+        <w:t>Addressing the course, what are your overall opinions of the course?</w:t>
+      </w:r>
+      <w:r>
+        <w:t xml:space="preserve"> </w:t>
+      </w:r>
+      <w:r>
+        <w:t>What could be improved?</w:t>
+      </w:r>
+      <w:r>
+        <w:t xml:space="preserve"> </w:t>
+      </w:r>
+      <w:r>
+        <w:t>What should be removed from the course?</w:t>
+      </w:r>
+      <w:r>
+        <w:t xml:space="preserve"> </w:t>
+      </w:r>
+      <w:r>
+        <w:t>What should definitely remain?</w:t>
+      </w:r>
+      <w:r>
+        <w:t xml:space="preserve"> </w:t>
+      </w:r>
+      <w:r>
+        <w:t>What are your opinions about the various homework assignments and the format of the homework assignments in general?</w:t>
+      </w:r>
+      <w:r>
+        <w:t xml:space="preserve"> </w:t>
+      </w:r>
+      <w:r>
+        <w:t>What do you think abo</w:t>
+      </w:r>
+      <w:r>
+        <w:t xml:space="preserve">ut the four major </w:t>
+      </w:r>
+      <w:r>
+        <w:t>projects (Robin</w:t>
+      </w:r>
+      <w:r>
+        <w:t>, Midterm, Data Visualization</w:t>
+      </w:r>
+      <w:r>
+        <w:t>, Final)?</w:t>
+      </w:r>
+      <w:r>
+        <w:t xml:space="preserve"> </w:t>
+      </w:r>
+      <w:r>
+        <w:t>I value your feedback greatly.</w:t>
+      </w:r>
+      <w:r>
+        <w:t xml:space="preserve"> </w:t>
+      </w:r>
+      <w:r>
+        <w:t>Improve the course for future computer science students!</w:t>
       </w:r>
     </w:p>
     <w:p/>
     <w:p>
       <w:r>
-        <w:t>You are welcome to submit your code and ask questions during the course of the project.</w:t>
-      </w:r>
-      <w:r>
-        <w:t xml:space="preserve"> </w:t>
-      </w:r>
-      <w:r>
-        <w:t>The more specific you make the questions you ask, the more specific (and helpful, usually) I make t</w:t>
-      </w:r>
-      <w:r>
-        <w:t>he answers.</w:t>
-      </w:r>
-      <w:r>
-        <w:t xml:space="preserve"> </w:t>
-      </w:r>
-      <w:r>
-        <w:t>Use line numbers to ask about specific pieces of code.</w:t>
-      </w:r>
-      <w:r>
-        <w:t xml:space="preserve"> </w:t>
+        <w:t>As with the proposal, I expect this paper to be well-written using proper English.</w:t>
       </w:r>
     </w:p>
     <w:p/>
     <w:p>
-      <w:r>
-        <w:t xml:space="preserve">Staying on top of the project and working </w:t>
-      </w:r>
-      <w:r>
-        <w:t>steadily during the project duration</w:t>
-      </w:r>
-      <w:r>
-        <w:t xml:space="preserve"> is extremely important.</w:t>
-      </w:r>
-      <w:r>
-        <w:t xml:space="preserve"> </w:t>
-      </w:r>
-      <w:r>
-        <w:t>It is foolhardy to leave a large chun</w:t>
-      </w:r>
-      <w:r>
-        <w:t>k of the project to the last weekend.</w:t>
-      </w:r>
-      <w:r>
-        <w:t xml:space="preserve"> </w:t>
-      </w:r>
-      <w:r>
-        <w:t>Do not let this happen.</w:t>
-      </w:r>
-    </w:p>
-    <w:p>
-      <w:pPr>
-        <w:rPr>
-          <w:b/>
-        </w:rPr>
-      </w:pPr>
-    </w:p>
-    <w:p>
-      <w:pPr>
-        <w:outlineLvl w:val="0"/>
-        <w:rPr>
-          <w:b/>
-        </w:rPr>
-      </w:pPr>
-      <w:r>
-        <w:rPr>
-          <w:b/>
-        </w:rPr>
-        <w:t>Presentation, to be given duri</w:t>
-      </w:r>
-      <w:r>
-        <w:rPr>
-          <w:b/>
-        </w:rPr>
-        <w:t>ng class</w:t>
-      </w:r>
-      <w:r>
-        <w:rPr>
-          <w:b/>
-        </w:rPr>
-        <w:t xml:space="preserve"> (5 pts.)</w:t>
-      </w:r>
-    </w:p>
-    <w:p>
-      <w:pPr>
-        <w:rPr>
-          <w:b/>
-        </w:rPr>
-      </w:pPr>
-    </w:p>
-    <w:p>
-      <w:r>
-        <w:t>Your project – and the course</w:t>
-      </w:r>
-      <w:r>
-        <w:t xml:space="preserve"> overall – will conclude with </w:t>
-      </w:r>
-      <w:r>
-        <w:t>presentation</w:t>
-      </w:r>
-      <w:r>
-        <w:t>s</w:t>
-      </w:r>
-      <w:r>
-        <w:t xml:space="preserve"> on the last day</w:t>
-      </w:r>
-      <w:r>
-        <w:t>s</w:t>
-      </w:r>
-      <w:r>
-        <w:t xml:space="preserve"> the course meets.</w:t>
-      </w:r>
-      <w:r>
-        <w:t xml:space="preserve"> </w:t>
-      </w:r>
-      <w:r>
-        <w:t>Your prese</w:t>
-      </w:r>
-      <w:r>
-        <w:t>ntation will be 5 minutes long for the project of a student working alone and 8 minutes long for a partnership.</w:t>
-      </w:r>
-      <w:r>
-        <w:t xml:space="preserve"> </w:t>
-      </w:r>
-      <w:r>
-        <w:t>The presentation will highlight the different features of the project and will show some of the more interesting and/or intricate pieces of cod</w:t>
-      </w:r>
-      <w:r>
-        <w:t>e.</w:t>
-      </w:r>
-      <w:r>
-        <w:t xml:space="preserve"> You do </w:t>
-      </w:r>
-      <w:r>
-        <w:rPr>
-          <w:i/>
-        </w:rPr>
-        <w:t>not</w:t>
-      </w:r>
-      <w:r>
-        <w:t xml:space="preserve"> need to make slides for this presentation; it can be rather informal.</w:t>
-      </w:r>
-      <w:r>
-        <w:t xml:space="preserve"> </w:t>
-      </w:r>
-      <w:r>
-        <w:t>Show off your hard work!</w:t>
+      <w:pPr>
+        <w:rPr>
+          <w:b/>
+        </w:rPr>
+      </w:pPr>
+      <w:r>
+        <w:rPr>
+          <w:b/>
+        </w:rPr>
+        <w:t>Possible Projects</w:t>
       </w:r>
     </w:p>
     <w:p/>
     <w:p>
-      <w:pPr>
-        <w:outlineLvl w:val="0"/>
-        <w:rPr>
-          <w:b/>
-        </w:rPr>
-      </w:pPr>
-      <w:r>
-        <w:rPr>
-          <w:b/>
-        </w:rPr>
-        <w:t>Paper</w:t>
-      </w:r>
-      <w:r>
-        <w:rPr>
-          <w:b/>
-        </w:rPr>
-        <w:t xml:space="preserve"> (5 pts.)</w:t>
-      </w:r>
-    </w:p>
-    <w:p>
-      <w:pPr>
-        <w:rPr>
-          <w:b/>
-        </w:rPr>
-      </w:pPr>
-    </w:p>
-    <w:p>
-      <w:pPr>
-        <w:rPr>
-          <w:b/>
-        </w:rPr>
-      </w:pPr>
-      <w:r>
-        <w:t>After you finish the code for your project, you will write a brief (1-2 pages) paper reflecting on the experience of the project as well as the course.</w:t>
-      </w:r>
-      <w:r>
-        <w:rPr>
-          <w:b/>
-        </w:rPr>
-        <w:t xml:space="preserve"> </w:t>
-      </w:r>
-      <w:r>
-        <w:rPr>
-          <w:b/>
-        </w:rPr>
-        <w:t>Me</w:t>
-      </w:r>
-      <w:r>
-        <w:rPr>
-          <w:b/>
-        </w:rPr>
-        <w:t>mbers of a project partnership will write their papers separately.</w:t>
+      <w:r>
+        <w:t>These projects are merely suggestions to narrow your focus.</w:t>
+      </w:r>
+      <w:r>
+        <w:t xml:space="preserve"> </w:t>
+      </w:r>
+      <w:r>
+        <w:t>Your project need not remotely resemble any of these.</w:t>
+      </w:r>
+      <w:r>
+        <w:t xml:space="preserve"> </w:t>
+      </w:r>
+      <w:r>
+        <w:t>The number of stars after a project indicates its relative level of difficulty.</w:t>
+      </w:r>
+      <w:r>
+        <w:t xml:space="preserve"> </w:t>
+      </w:r>
+      <w:r>
+        <w:t>Five stars is the most difficult; one is the easiest.</w:t>
       </w:r>
     </w:p>
     <w:p/>
     <w:p>
-      <w:r>
-        <w:t>Addressing the project, what was the hardest part of it?</w:t>
-      </w:r>
-      <w:r>
-        <w:t xml:space="preserve"> </w:t>
-      </w:r>
-      <w:r>
-        <w:t>What do you wish you had done differently?</w:t>
-      </w:r>
-      <w:r>
-        <w:t xml:space="preserve"> </w:t>
-      </w:r>
-      <w:r>
-        <w:t>Would you choose the same project again?</w:t>
-      </w:r>
+      <w:pPr>
+        <w:numPr>
+          <w:ilvl w:val="0"/>
+          <w:numId w:val="2"/>
+        </w:numPr>
+      </w:pPr>
+      <w:r>
+        <w:t>Tetris *****</w:t>
+      </w:r>
+    </w:p>
+    <w:p>
+      <w:pPr>
+        <w:numPr>
+          <w:ilvl w:val="0"/>
+          <w:numId w:val="2"/>
+        </w:numPr>
+      </w:pPr>
+      <w:r>
+        <w:t>Brickles/Arkanoid/Super Breakout (they are all similar) **</w:t>
+      </w:r>
+    </w:p>
+    <w:p>
+      <w:pPr>
+        <w:numPr>
+          <w:ilvl w:val="0"/>
+          <w:numId w:val="2"/>
+        </w:numPr>
+      </w:pPr>
+      <w:r>
+        <w:t>Snood *****</w:t>
+      </w:r>
+    </w:p>
+    <w:p>
+      <w:pPr>
+        <w:numPr>
+          <w:ilvl w:val="0"/>
+          <w:numId w:val="2"/>
+        </w:numPr>
+      </w:pPr>
+      <w:r>
+        <w:t>3D Pong ****</w:t>
+      </w:r>
+    </w:p>
+    <w:p>
+      <w:pPr>
+        <w:numPr>
+          <w:ilvl w:val="0"/>
+          <w:numId w:val="2"/>
+        </w:numPr>
+      </w:pPr>
+      <w:r>
+        <w:t>SuperPong – Pong including different options, including 2-player &amp; FoozPong *</w:t>
+      </w:r>
+    </w:p>
+    <w:p>
+      <w:pPr>
+        <w:numPr>
+          <w:ilvl w:val="0"/>
+          <w:numId w:val="2"/>
+        </w:numPr>
+      </w:pPr>
+      <w:r>
+        <w:t>Space Invaders **</w:t>
+      </w:r>
+    </w:p>
+    <w:p>
+      <w:pPr>
+        <w:numPr>
+          <w:ilvl w:val="0"/>
+          <w:numId w:val="2"/>
+        </w:numPr>
+      </w:pPr>
+      <w:r>
+        <w:t>Asteroids/Maelstrom ****</w:t>
+      </w:r>
+    </w:p>
+    <w:p>
+      <w:pPr>
+        <w:numPr>
+          <w:ilvl w:val="0"/>
+          <w:numId w:val="2"/>
+        </w:numPr>
+      </w:pPr>
+      <w:r>
+        <w:t>A simple RPG (either visual or text-based) **</w:t>
+      </w:r>
+    </w:p>
+    <w:p>
+      <w:pPr>
+        <w:numPr>
+          <w:ilvl w:val="0"/>
+          <w:numId w:val="2"/>
+        </w:numPr>
+      </w:pPr>
+      <w:r>
+        <w:t>Blackjack or Poker ***</w:t>
+      </w:r>
+    </w:p>
+    <w:p>
+      <w:pPr>
+        <w:numPr>
+          <w:ilvl w:val="0"/>
+          <w:numId w:val="2"/>
+        </w:numPr>
+      </w:pPr>
+      <w:r>
+        <w:t>Dance Dance Revolution **</w:t>
+      </w:r>
+    </w:p>
+    <w:p>
+      <w:pPr>
+        <w:numPr>
+          <w:ilvl w:val="0"/>
+          <w:numId w:val="2"/>
+        </w:numPr>
+      </w:pPr>
+      <w:r>
+        <w:t>Solitaire ***</w:t>
+      </w:r>
+    </w:p>
+    <w:p>
+      <w:pPr>
+        <w:numPr>
+          <w:ilvl w:val="0"/>
+          <w:numId w:val="2"/>
+        </w:numPr>
+      </w:pPr>
+      <w:r>
+        <w:t>A side-view action game, like the original Mario Bros. or Donkey Kong ****</w:t>
+      </w:r>
+    </w:p>
+    <w:p>
+      <w:pPr>
+        <w:numPr>
+          <w:ilvl w:val="0"/>
+          <w:numId w:val="2"/>
+        </w:numPr>
+      </w:pPr>
+      <w:r>
+        <w:t>Sokoban, a box-pushing puzzle game ***</w:t>
+      </w:r>
+    </w:p>
+    <w:p>
+      <w:pPr>
+        <w:numPr>
+          <w:ilvl w:val="0"/>
+          <w:numId w:val="2"/>
+        </w:numPr>
+      </w:pPr>
+      <w:r>
+        <w:t>Frogger ***</w:t>
+      </w:r>
+    </w:p>
+    <w:p>
+      <w:pPr>
+        <w:numPr>
+          <w:ilvl w:val="0"/>
+          <w:numId w:val="2"/>
+        </w:numPr>
+      </w:pPr>
+      <w:r>
+        <w:t>Mini-golf **</w:t>
+      </w:r>
+    </w:p>
+    <w:p>
+      <w:pPr>
+        <w:numPr>
+          <w:ilvl w:val="0"/>
+          <w:numId w:val="2"/>
+        </w:numPr>
+      </w:pPr>
+      <w:r>
+        <w:t>Concentration ***</w:t>
+      </w:r>
+      <w:bookmarkStart w:id="0" w:name="_GoBack"/>
+      <w:bookmarkEnd w:id="0"/>
     </w:p>
     <w:p/>
     <w:p>
-      <w:r>
-        <w:t>Addressing the course, what are your overall</w:t>
-      </w:r>
-      <w:r>
-        <w:t xml:space="preserve"> opinions of the course?</w:t>
-      </w:r>
-      <w:r>
-        <w:t xml:space="preserve"> </w:t>
-      </w:r>
-      <w:r>
-        <w:t>What could be improved?</w:t>
-      </w:r>
-      <w:r>
-        <w:t xml:space="preserve"> </w:t>
-      </w:r>
-      <w:r>
-        <w:t>What should be removed from the course?</w:t>
-      </w:r>
-      <w:r>
-        <w:t xml:space="preserve"> </w:t>
-      </w:r>
-      <w:r>
-        <w:t>What should definitely remain?</w:t>
-      </w:r>
-      <w:r>
-        <w:t xml:space="preserve"> </w:t>
-      </w:r>
-      <w:r>
-        <w:t>What are your opinions about the various homework assignments and the format of the homework assignments in general?</w:t>
-      </w:r>
-      <w:r>
-        <w:t xml:space="preserve"> </w:t>
-      </w:r>
-      <w:r>
-        <w:t>What do you think abo</w:t>
-      </w:r>
-      <w:r>
-        <w:t>ut the four major projects (Owl, Midterm, Data Visualization</w:t>
-      </w:r>
-      <w:r>
-        <w:t>, Final)?</w:t>
-      </w:r>
-      <w:r>
-        <w:t xml:space="preserve"> </w:t>
-      </w:r>
-      <w:r>
-        <w:t>I value your feedback greatly.</w:t>
-      </w:r>
-      <w:r>
-        <w:t xml:space="preserve"> </w:t>
-      </w:r>
-      <w:r>
-        <w:t>Improve the course for future computer science s</w:t>
-      </w:r>
-      <w:r>
-        <w:t>tudents!</w:t>
-      </w:r>
-    </w:p>
-    <w:p/>
-    <w:p>
-      <w:r>
-        <w:t>As with the proposal, I expect this paper to be well-written using proper English.</w:t>
-      </w:r>
-    </w:p>
-    <w:p>
-      <w:pPr>
-        <w:pageBreakBefore/>
-        <w:outlineLvl w:val="0"/>
-        <w:rPr>
-          <w:b/>
-        </w:rPr>
-      </w:pPr>
-      <w:r>
-        <w:rPr>
-          <w:b/>
-        </w:rPr>
-        <w:lastRenderedPageBreak/>
-        <w:t>Possible Projects</w:t>
-      </w:r>
-    </w:p>
-    <w:p/>
-    <w:p>
-      <w:r>
-        <w:t>These projects are merely suggestions to narrow your focus.</w:t>
-      </w:r>
-      <w:r>
-        <w:t xml:space="preserve"> </w:t>
-      </w:r>
-      <w:r>
-        <w:t>Your project need not remotely resemble any of these.</w:t>
-      </w:r>
-      <w:r>
-        <w:t xml:space="preserve"> </w:t>
-      </w:r>
-      <w:r>
-        <w:t xml:space="preserve">The number of stars after a </w:t>
-      </w:r>
-      <w:r>
-        <w:t>project indicates its relative level of difficulty.</w:t>
-      </w:r>
-      <w:r>
-        <w:t xml:space="preserve"> </w:t>
-      </w:r>
-      <w:r>
-        <w:t>Five stars is the most difficult; one is the easiest.</w:t>
-      </w:r>
-    </w:p>
-    <w:p/>
-    <w:p>
-      <w:pPr>
-        <w:numPr>
-          <w:ilvl w:val="0"/>
-          <w:numId w:val="2"/>
-        </w:numPr>
-      </w:pPr>
-      <w:r>
-        <w:t>Tetris *****</w:t>
-      </w:r>
-    </w:p>
-    <w:p>
-      <w:pPr>
-        <w:numPr>
-          <w:ilvl w:val="0"/>
-          <w:numId w:val="2"/>
-        </w:numPr>
-      </w:pPr>
-      <w:proofErr w:type="spellStart"/>
-      <w:r>
-        <w:t>Brickles</w:t>
-      </w:r>
-      <w:proofErr w:type="spellEnd"/>
-      <w:r>
-        <w:t>/</w:t>
-      </w:r>
-      <w:proofErr w:type="spellStart"/>
-      <w:r>
-        <w:t>Arkanoid</w:t>
-      </w:r>
-      <w:proofErr w:type="spellEnd"/>
-      <w:r>
-        <w:t>/Super Breakout (they are all similar) **</w:t>
-      </w:r>
-    </w:p>
-    <w:p>
-      <w:pPr>
-        <w:numPr>
-          <w:ilvl w:val="0"/>
-          <w:numId w:val="2"/>
-        </w:numPr>
-      </w:pPr>
-      <w:r>
-        <w:t>Snood *****</w:t>
-      </w:r>
-    </w:p>
-    <w:p>
-      <w:pPr>
-        <w:numPr>
-          <w:ilvl w:val="0"/>
-          <w:numId w:val="2"/>
-        </w:numPr>
-      </w:pPr>
-      <w:r>
-        <w:t>3D Pong ****</w:t>
-      </w:r>
-    </w:p>
-    <w:p>
-      <w:pPr>
-        <w:numPr>
-          <w:ilvl w:val="0"/>
-          <w:numId w:val="2"/>
-        </w:numPr>
-      </w:pPr>
-      <w:proofErr w:type="spellStart"/>
-      <w:r>
-        <w:t>SuperPong</w:t>
-      </w:r>
-      <w:proofErr w:type="spellEnd"/>
-      <w:r>
-        <w:t xml:space="preserve"> – Pong including different options, inclu</w:t>
-      </w:r>
-      <w:r>
-        <w:t xml:space="preserve">ding 2-player &amp; </w:t>
-      </w:r>
-      <w:proofErr w:type="spellStart"/>
-      <w:r>
-        <w:t>FoozPong</w:t>
-      </w:r>
-      <w:proofErr w:type="spellEnd"/>
-      <w:r>
-        <w:t xml:space="preserve"> *</w:t>
-      </w:r>
-    </w:p>
-    <w:p>
-      <w:pPr>
-        <w:numPr>
-          <w:ilvl w:val="0"/>
-          <w:numId w:val="2"/>
-        </w:numPr>
-      </w:pPr>
-      <w:r>
-        <w:t>Space Invaders **</w:t>
-      </w:r>
-    </w:p>
-    <w:p>
-      <w:pPr>
-        <w:numPr>
-          <w:ilvl w:val="0"/>
-          <w:numId w:val="2"/>
-        </w:numPr>
-      </w:pPr>
-      <w:r>
-        <w:t>Asteroids/Maelstrom ****</w:t>
-      </w:r>
-    </w:p>
-    <w:p>
-      <w:pPr>
-        <w:numPr>
-          <w:ilvl w:val="0"/>
-          <w:numId w:val="2"/>
-        </w:numPr>
-      </w:pPr>
-      <w:r>
-        <w:t>A simple RPG (either visual or text-based) **</w:t>
-      </w:r>
-    </w:p>
-    <w:p>
-      <w:pPr>
-        <w:numPr>
-          <w:ilvl w:val="0"/>
-          <w:numId w:val="2"/>
-        </w:numPr>
-      </w:pPr>
-      <w:r>
-        <w:t>Blackjack or Poker ***</w:t>
-      </w:r>
-    </w:p>
-    <w:p>
-      <w:pPr>
-        <w:numPr>
-          <w:ilvl w:val="0"/>
-          <w:numId w:val="2"/>
-        </w:numPr>
-      </w:pPr>
-      <w:r>
-        <w:t xml:space="preserve">Dance </w:t>
-      </w:r>
-      <w:proofErr w:type="spellStart"/>
-      <w:r>
-        <w:t>Dance</w:t>
-      </w:r>
-      <w:proofErr w:type="spellEnd"/>
-      <w:r>
-        <w:t xml:space="preserve"> Revolution **</w:t>
-      </w:r>
-    </w:p>
-    <w:p>
-      <w:pPr>
-        <w:numPr>
-          <w:ilvl w:val="0"/>
-          <w:numId w:val="2"/>
-        </w:numPr>
-      </w:pPr>
-      <w:r>
-        <w:t>Solitaire ***</w:t>
-      </w:r>
-    </w:p>
-    <w:p>
-      <w:pPr>
-        <w:numPr>
-          <w:ilvl w:val="0"/>
-          <w:numId w:val="2"/>
-        </w:numPr>
-      </w:pPr>
-      <w:r>
-        <w:t>A side-view action game, like the original Mario Bros. or Donkey Kong ****</w:t>
-      </w:r>
-    </w:p>
-    <w:p>
-      <w:pPr>
-        <w:numPr>
-          <w:ilvl w:val="0"/>
-          <w:numId w:val="2"/>
-        </w:numPr>
-      </w:pPr>
-      <w:r>
-        <w:t>So</w:t>
-      </w:r>
-      <w:r>
-        <w:t>koban, a box-pushing puzzle game ***</w:t>
-      </w:r>
-    </w:p>
-    <w:p>
-      <w:pPr>
-        <w:numPr>
-          <w:ilvl w:val="0"/>
-          <w:numId w:val="2"/>
-        </w:numPr>
-      </w:pPr>
-      <w:proofErr w:type="spellStart"/>
-      <w:r>
-        <w:t>Frogger</w:t>
-      </w:r>
-      <w:proofErr w:type="spellEnd"/>
-      <w:r>
-        <w:t xml:space="preserve"> ***</w:t>
-      </w:r>
-    </w:p>
-    <w:p>
-      <w:pPr>
-        <w:numPr>
-          <w:ilvl w:val="0"/>
-          <w:numId w:val="2"/>
-        </w:numPr>
-      </w:pPr>
-      <w:r>
-        <w:t>Mini-golf **</w:t>
-      </w:r>
-    </w:p>
-    <w:p/>
-    <w:p>
       <w:pPr>
         <w:numPr>
           <w:ilvl w:val="0"/>
@@ -1625,10 +1451,7 @@
         </w:numPr>
       </w:pPr>
       <w:r>
-        <w:t>A genetics mod</w:t>
-      </w:r>
-      <w:r>
-        <w:t>eler **</w:t>
+        <w:t>A genetics modeler **</w:t>
       </w:r>
     </w:p>
     <w:p>
@@ -1685,6 +1508,30 @@
     </w:p>
     <w:p>
       <w:pPr>
+        <w:numPr>
+          <w:ilvl w:val="0"/>
+          <w:numId w:val="2"/>
+        </w:numPr>
+      </w:pPr>
+      <w:r>
+        <w:t>A stock picker, using data to help your user make decisions ***</w:t>
+      </w:r>
+    </w:p>
+    <w:p/>
+    <w:p>
+      <w:pPr>
+        <w:pStyle w:val="ListParagraph"/>
+        <w:numPr>
+          <w:ilvl w:val="0"/>
+          <w:numId w:val="2"/>
+        </w:numPr>
+      </w:pPr>
+      <w:r>
+        <w:t>A program you might find useful in your life outside of CS 113</w:t>
+      </w:r>
+    </w:p>
+    <w:p>
+      <w:pPr>
         <w:ind w:left="60"/>
       </w:pPr>
     </w:p>
@@ -1699,10 +1546,7 @@
         <w:t>Many, many more…</w:t>
       </w:r>
     </w:p>
-    <w:p>
-      <w:bookmarkStart w:id="0" w:name="_GoBack"/>
-      <w:bookmarkEnd w:id="0"/>
-    </w:p>
+    <w:p/>
     <w:p/>
     <w:sectPr>
       <w:footerReference w:type="default" r:id="rId8"/>
@@ -1826,7 +1670,7 @@
                               <w:rStyle w:val="PageNumber"/>
                               <w:noProof/>
                             </w:rPr>
-                            <w:t>4</w:t>
+                            <w:t>3</w:t>
                           </w:r>
                           <w:r>
                             <w:rPr>
@@ -2657,6 +2501,9 @@
   </w:style>
   <w:style w:type="character" w:default="1" w:styleId="DefaultParagraphFont">
     <w:name w:val="Default Paragraph Font"/>
+    <w:uiPriority w:val="1"/>
+    <w:semiHidden/>
+    <w:unhideWhenUsed/>
   </w:style>
   <w:style w:type="table" w:default="1" w:styleId="TableNormal">
     <w:name w:val="Normal Table"/>
@@ -2742,12 +2589,9 @@
       <w:rFonts w:ascii="Symbol" w:hAnsi="Symbol"/>
     </w:rPr>
   </w:style>
-  <w:style w:type="character" w:styleId="DefaultParagraphFont0">
-    <w:name w:val="Default Paragraph Font"/>
-  </w:style>
   <w:style w:type="character" w:styleId="PageNumber">
     <w:name w:val="page number"/>
-    <w:basedOn w:val="DefaultParagraphFont0"/>
+    <w:basedOn w:val="DefaultParagraphFont"/>
   </w:style>
   <w:style w:type="paragraph" w:customStyle="1" w:styleId="Heading">
     <w:name w:val="Heading"/>
@@ -2841,6 +2685,17 @@
       <w:color w:val="0563C1" w:themeColor="hyperlink"/>
       <w:u w:val="single"/>
     </w:rPr>
+  </w:style>
+  <w:style w:type="paragraph" w:styleId="ListParagraph">
+    <w:name w:val="List Paragraph"/>
+    <w:basedOn w:val="Normal"/>
+    <w:uiPriority w:val="34"/>
+    <w:qFormat/>
+    <w:rsid w:val="00D95107"/>
+    <w:pPr>
+      <w:ind w:left="720"/>
+      <w:contextualSpacing/>
+    </w:pPr>
   </w:style>
 </w:styles>
 </file>

--- a/hw/07_final/Final.docx
+++ b/hw/07_final/Final.docx
@@ -53,7 +53,21 @@
         <w:rPr>
           <w:b/>
         </w:rPr>
-        <w:t>on Gradescope by</w:t>
+        <w:t xml:space="preserve">on </w:t>
+      </w:r>
+      <w:proofErr w:type="spellStart"/>
+      <w:r>
+        <w:rPr>
+          <w:b/>
+        </w:rPr>
+        <w:t>Gradescope</w:t>
+      </w:r>
+      <w:proofErr w:type="spellEnd"/>
+      <w:r>
+        <w:rPr>
+          <w:b/>
+        </w:rPr>
+        <w:t xml:space="preserve"> by</w:t>
       </w:r>
       <w:r>
         <w:rPr>
@@ -141,7 +155,21 @@
         <w:rPr>
           <w:b/>
         </w:rPr>
-        <w:t xml:space="preserve"> on Gradescope by the beginning of </w:t>
+        <w:t xml:space="preserve"> on </w:t>
+      </w:r>
+      <w:proofErr w:type="spellStart"/>
+      <w:r>
+        <w:rPr>
+          <w:b/>
+        </w:rPr>
+        <w:t>Gradescope</w:t>
+      </w:r>
+      <w:proofErr w:type="spellEnd"/>
+      <w:r>
+        <w:rPr>
+          <w:b/>
+        </w:rPr>
+        <w:t xml:space="preserve"> by the beginning of </w:t>
       </w:r>
       <w:r>
         <w:rPr>
@@ -205,7 +233,21 @@
         <w:rPr>
           <w:b/>
         </w:rPr>
-        <w:t>on Gradescope by</w:t>
+        <w:t xml:space="preserve">on </w:t>
+      </w:r>
+      <w:proofErr w:type="spellStart"/>
+      <w:r>
+        <w:rPr>
+          <w:b/>
+        </w:rPr>
+        <w:t>Gradescope</w:t>
+      </w:r>
+      <w:proofErr w:type="spellEnd"/>
+      <w:r>
+        <w:rPr>
+          <w:b/>
+        </w:rPr>
+        <w:t xml:space="preserve"> by</w:t>
       </w:r>
       <w:r>
         <w:rPr>
@@ -813,7 +855,15 @@
         <w:t xml:space="preserve"> </w:t>
       </w:r>
       <w:r>
-        <w:t>I expect that all proposals will be well written using proper English (1 pt).</w:t>
+        <w:t xml:space="preserve">I expect that all proposals will be well written using proper English (1 </w:t>
+      </w:r>
+      <w:proofErr w:type="spellStart"/>
+      <w:r>
+        <w:t>pt</w:t>
+      </w:r>
+      <w:proofErr w:type="spellEnd"/>
+      <w:r>
+        <w:t>).</w:t>
       </w:r>
       <w:r>
         <w:t xml:space="preserve"> </w:t>
@@ -886,12 +936,14 @@
       <w:r>
         <w:t xml:space="preserve">All projects must contain an appropriate use of an </w:t>
       </w:r>
+      <w:proofErr w:type="spellStart"/>
       <w:r>
         <w:rPr>
           <w:rFonts w:ascii="Courier New" w:hAnsi="Courier New"/>
         </w:rPr>
         <w:t>ArrayList</w:t>
       </w:r>
+      <w:proofErr w:type="spellEnd"/>
       <w:r>
         <w:t>. Additionally, you must divide your</w:t>
       </w:r>
@@ -899,495 +951,537 @@
         <w:t xml:space="preserve"> code into separate classes as appropriate.</w:t>
       </w:r>
       <w:r>
-        <w:t xml:space="preserve"> </w:t>
-      </w:r>
-      <w:r>
-        <w:t>I encourage you to discuss your design with me first.</w:t>
-      </w:r>
-    </w:p>
-    <w:p/>
-    <w:p>
-      <w:r>
-        <w:t>You are welcome to submit your code and ask questions during the course of the project.</w:t>
-      </w:r>
-      <w:r>
-        <w:t xml:space="preserve"> </w:t>
-      </w:r>
-      <w:r>
-        <w:t>The more specific you make the questions you ask, the more specific (and helpful, usually) I make the answers.</w:t>
-      </w:r>
-      <w:r>
-        <w:t xml:space="preserve"> </w:t>
-      </w:r>
-      <w:r>
-        <w:t>Use line numbers to ask about specific pieces of code.</w:t>
-      </w:r>
-      <w:r>
-        <w:t xml:space="preserve"> </w:t>
-      </w:r>
-    </w:p>
-    <w:p/>
-    <w:p>
-      <w:r>
-        <w:t xml:space="preserve">Staying on top of the project and working </w:t>
-      </w:r>
-      <w:r>
-        <w:t>steadily during the project duration</w:t>
-      </w:r>
-      <w:r>
-        <w:t xml:space="preserve"> is extremely important.</w:t>
-      </w:r>
-      <w:r>
-        <w:t xml:space="preserve"> </w:t>
-      </w:r>
-      <w:r>
-        <w:t>It is foolhardy to leave a large chunk of the project to the last weekend.</w:t>
-      </w:r>
-      <w:r>
-        <w:t xml:space="preserve"> </w:t>
-      </w:r>
-      <w:r>
-        <w:t>Do not let this happen.</w:t>
-      </w:r>
-    </w:p>
-    <w:p>
-      <w:pPr>
-        <w:rPr>
-          <w:b/>
-        </w:rPr>
-      </w:pPr>
-    </w:p>
-    <w:p>
-      <w:pPr>
-        <w:outlineLvl w:val="0"/>
-        <w:rPr>
-          <w:b/>
-        </w:rPr>
-      </w:pPr>
-      <w:r>
-        <w:rPr>
-          <w:b/>
-        </w:rPr>
-        <w:t>Presentation, to be given duri</w:t>
-      </w:r>
-      <w:r>
-        <w:rPr>
-          <w:b/>
-        </w:rPr>
-        <w:t>ng class</w:t>
-      </w:r>
-      <w:r>
-        <w:rPr>
-          <w:b/>
-        </w:rPr>
-        <w:t xml:space="preserve"> (5 pts.)</w:t>
-      </w:r>
-    </w:p>
-    <w:p>
-      <w:pPr>
-        <w:rPr>
-          <w:b/>
-        </w:rPr>
-      </w:pPr>
-    </w:p>
-    <w:p>
-      <w:r>
-        <w:t>Your project – and the course</w:t>
-      </w:r>
-      <w:r>
-        <w:t xml:space="preserve"> overall – will conclude with </w:t>
-      </w:r>
-      <w:r>
-        <w:t>presentation</w:t>
-      </w:r>
-      <w:r>
-        <w:t>s</w:t>
-      </w:r>
-      <w:r>
-        <w:t xml:space="preserve"> on the last day</w:t>
-      </w:r>
-      <w:r>
-        <w:t>s</w:t>
-      </w:r>
-      <w:r>
-        <w:t xml:space="preserve"> the course meets.</w:t>
-      </w:r>
-      <w:r>
-        <w:t xml:space="preserve"> </w:t>
-      </w:r>
-      <w:r>
-        <w:t>Your presentation will be 5 minutes long for the project of a student working alone and 8 minutes long for a partnership.</w:t>
-      </w:r>
-      <w:r>
-        <w:t xml:space="preserve"> </w:t>
-      </w:r>
-      <w:r>
-        <w:t>The presentation will highlight the different features of the project and will show some of the more interesting and/or intricate pieces of code.</w:t>
-      </w:r>
-      <w:r>
-        <w:t xml:space="preserve"> You do </w:t>
-      </w:r>
-      <w:r>
-        <w:rPr>
-          <w:i/>
-        </w:rPr>
-        <w:t>not</w:t>
-      </w:r>
-      <w:r>
-        <w:t xml:space="preserve"> need to make slides for this presentation; it can be rather informal.</w:t>
-      </w:r>
-      <w:r>
-        <w:t xml:space="preserve"> </w:t>
-      </w:r>
-      <w:r>
-        <w:t>Show off your hard work!</w:t>
-      </w:r>
-    </w:p>
-    <w:p/>
-    <w:p>
-      <w:pPr>
-        <w:outlineLvl w:val="0"/>
-        <w:rPr>
-          <w:b/>
-        </w:rPr>
-      </w:pPr>
-      <w:r>
-        <w:rPr>
-          <w:b/>
-        </w:rPr>
-        <w:t>Paper (5 pts.)</w:t>
-      </w:r>
-    </w:p>
-    <w:p>
-      <w:pPr>
-        <w:rPr>
-          <w:b/>
-        </w:rPr>
-      </w:pPr>
-    </w:p>
-    <w:p>
-      <w:pPr>
-        <w:rPr>
-          <w:b/>
-        </w:rPr>
-      </w:pPr>
-      <w:r>
-        <w:t>After you finish the code for your project, you will write a brief (1-2 pages) paper reflecting on the experience of the project as well as the course.</w:t>
-      </w:r>
-      <w:r>
-        <w:rPr>
-          <w:b/>
-        </w:rPr>
-        <w:t xml:space="preserve"> </w:t>
-      </w:r>
-      <w:r>
-        <w:rPr>
-          <w:b/>
-        </w:rPr>
-        <w:t>Members of a project partnership will write their papers separately.</w:t>
-      </w:r>
-    </w:p>
-    <w:p/>
-    <w:p>
-      <w:r>
-        <w:lastRenderedPageBreak/>
-        <w:t>Addressing the project, what was the hardest part of it?</w:t>
-      </w:r>
-      <w:r>
-        <w:t xml:space="preserve"> </w:t>
-      </w:r>
-      <w:r>
-        <w:t>What do you wish you had done differently?</w:t>
-      </w:r>
-      <w:r>
-        <w:t xml:space="preserve"> </w:t>
-      </w:r>
-      <w:r>
-        <w:t>Would you choose the same project again?</w:t>
-      </w:r>
-    </w:p>
-    <w:p/>
-    <w:p>
-      <w:r>
-        <w:t>Addressing the course, what are your overall opinions of the course?</w:t>
-      </w:r>
-      <w:r>
-        <w:t xml:space="preserve"> </w:t>
-      </w:r>
-      <w:r>
-        <w:t>What could be improved?</w:t>
-      </w:r>
-      <w:r>
-        <w:t xml:space="preserve"> </w:t>
-      </w:r>
-      <w:r>
-        <w:t>What should be removed from the course?</w:t>
-      </w:r>
-      <w:r>
-        <w:t xml:space="preserve"> </w:t>
-      </w:r>
-      <w:r>
-        <w:t>What should definitely remain?</w:t>
-      </w:r>
-      <w:r>
-        <w:t xml:space="preserve"> </w:t>
-      </w:r>
-      <w:r>
-        <w:t>What are your opinions about the various homework assignments and the format of the homework assignments in general?</w:t>
-      </w:r>
-      <w:r>
-        <w:t xml:space="preserve"> </w:t>
-      </w:r>
-      <w:r>
-        <w:t>What do you think abo</w:t>
-      </w:r>
-      <w:r>
-        <w:t xml:space="preserve">ut the four major </w:t>
-      </w:r>
-      <w:r>
-        <w:t>projects (Robin</w:t>
-      </w:r>
-      <w:r>
-        <w:t>, Midterm, Data Visualization</w:t>
-      </w:r>
-      <w:r>
-        <w:t>, Final)?</w:t>
-      </w:r>
-      <w:r>
-        <w:t xml:space="preserve"> </w:t>
-      </w:r>
-      <w:r>
-        <w:t>I value your feedback greatly.</w:t>
-      </w:r>
-      <w:r>
-        <w:t xml:space="preserve"> </w:t>
-      </w:r>
-      <w:r>
-        <w:t>Improve the course for future computer science students!</w:t>
-      </w:r>
-    </w:p>
-    <w:p/>
-    <w:p>
-      <w:r>
-        <w:t>As with the proposal, I expect this paper to be well-written using proper English.</w:t>
-      </w:r>
-    </w:p>
-    <w:p/>
-    <w:p>
-      <w:pPr>
-        <w:rPr>
-          <w:b/>
-        </w:rPr>
-      </w:pPr>
-      <w:r>
-        <w:rPr>
-          <w:b/>
-        </w:rPr>
-        <w:t>Possible Projects</w:t>
-      </w:r>
-    </w:p>
-    <w:p/>
-    <w:p>
-      <w:r>
-        <w:t>These projects are merely suggestions to narrow your focus.</w:t>
-      </w:r>
-      <w:r>
-        <w:t xml:space="preserve"> </w:t>
-      </w:r>
-      <w:r>
-        <w:t>Your project need not remotely resemble any of these.</w:t>
-      </w:r>
-      <w:r>
-        <w:t xml:space="preserve"> </w:t>
-      </w:r>
-      <w:r>
-        <w:t>The number of stars after a project indicates its relative level of difficulty.</w:t>
-      </w:r>
-      <w:r>
-        <w:t xml:space="preserve"> </w:t>
-      </w:r>
-      <w:r>
-        <w:t>Five stars is the most difficult; one is the easiest.</w:t>
-      </w:r>
-    </w:p>
-    <w:p/>
-    <w:p>
-      <w:pPr>
-        <w:numPr>
-          <w:ilvl w:val="0"/>
-          <w:numId w:val="2"/>
-        </w:numPr>
-      </w:pPr>
-      <w:r>
-        <w:t>Tetris *****</w:t>
-      </w:r>
-    </w:p>
-    <w:p>
-      <w:pPr>
-        <w:numPr>
-          <w:ilvl w:val="0"/>
-          <w:numId w:val="2"/>
-        </w:numPr>
-      </w:pPr>
-      <w:r>
-        <w:t>Brickles/Arkanoid/Super Breakout (they are all similar) **</w:t>
-      </w:r>
-    </w:p>
-    <w:p>
-      <w:pPr>
-        <w:numPr>
-          <w:ilvl w:val="0"/>
-          <w:numId w:val="2"/>
-        </w:numPr>
-      </w:pPr>
-      <w:r>
-        <w:t>Snood *****</w:t>
-      </w:r>
-    </w:p>
-    <w:p>
-      <w:pPr>
-        <w:numPr>
-          <w:ilvl w:val="0"/>
-          <w:numId w:val="2"/>
-        </w:numPr>
-      </w:pPr>
-      <w:r>
-        <w:t>3D Pong ****</w:t>
-      </w:r>
-    </w:p>
-    <w:p>
-      <w:pPr>
-        <w:numPr>
-          <w:ilvl w:val="0"/>
-          <w:numId w:val="2"/>
-        </w:numPr>
-      </w:pPr>
-      <w:r>
-        <w:t>SuperPong – Pong including different options, including 2-player &amp; FoozPong *</w:t>
-      </w:r>
-    </w:p>
-    <w:p>
-      <w:pPr>
-        <w:numPr>
-          <w:ilvl w:val="0"/>
-          <w:numId w:val="2"/>
-        </w:numPr>
-      </w:pPr>
-      <w:r>
-        <w:t>Space Invaders **</w:t>
-      </w:r>
-    </w:p>
-    <w:p>
-      <w:pPr>
-        <w:numPr>
-          <w:ilvl w:val="0"/>
-          <w:numId w:val="2"/>
-        </w:numPr>
-      </w:pPr>
-      <w:r>
-        <w:t>Asteroids/Maelstrom ****</w:t>
-      </w:r>
-    </w:p>
-    <w:p>
-      <w:pPr>
-        <w:numPr>
-          <w:ilvl w:val="0"/>
-          <w:numId w:val="2"/>
-        </w:numPr>
-      </w:pPr>
-      <w:r>
-        <w:t>A simple RPG (either visual or text-based) **</w:t>
-      </w:r>
-    </w:p>
-    <w:p>
-      <w:pPr>
-        <w:numPr>
-          <w:ilvl w:val="0"/>
-          <w:numId w:val="2"/>
-        </w:numPr>
-      </w:pPr>
-      <w:r>
-        <w:t>Blackjack or Poker ***</w:t>
-      </w:r>
-    </w:p>
-    <w:p>
-      <w:pPr>
-        <w:numPr>
-          <w:ilvl w:val="0"/>
-          <w:numId w:val="2"/>
-        </w:numPr>
-      </w:pPr>
-      <w:r>
-        <w:t>Dance Dance Revolution **</w:t>
-      </w:r>
-    </w:p>
-    <w:p>
-      <w:pPr>
-        <w:numPr>
-          <w:ilvl w:val="0"/>
-          <w:numId w:val="2"/>
-        </w:numPr>
-      </w:pPr>
-      <w:r>
-        <w:t>Solitaire ***</w:t>
-      </w:r>
-    </w:p>
-    <w:p>
-      <w:pPr>
-        <w:numPr>
-          <w:ilvl w:val="0"/>
-          <w:numId w:val="2"/>
-        </w:numPr>
-      </w:pPr>
-      <w:r>
-        <w:t>A side-view action game, like the original Mario Bros. or Donkey Kong ****</w:t>
-      </w:r>
-    </w:p>
-    <w:p>
-      <w:pPr>
-        <w:numPr>
-          <w:ilvl w:val="0"/>
-          <w:numId w:val="2"/>
-        </w:numPr>
-      </w:pPr>
-      <w:r>
-        <w:t>Sokoban, a box-pushing puzzle game ***</w:t>
-      </w:r>
-    </w:p>
-    <w:p>
-      <w:pPr>
-        <w:numPr>
-          <w:ilvl w:val="0"/>
-          <w:numId w:val="2"/>
-        </w:numPr>
-      </w:pPr>
-      <w:r>
-        <w:t>Frogger ***</w:t>
-      </w:r>
-    </w:p>
-    <w:p>
-      <w:pPr>
-        <w:numPr>
-          <w:ilvl w:val="0"/>
-          <w:numId w:val="2"/>
-        </w:numPr>
-      </w:pPr>
-      <w:r>
-        <w:t>Mini-golf **</w:t>
-      </w:r>
-    </w:p>
-    <w:p>
-      <w:pPr>
-        <w:numPr>
-          <w:ilvl w:val="0"/>
-          <w:numId w:val="2"/>
-        </w:numPr>
-      </w:pPr>
-      <w:r>
-        <w:t>Concentration ***</w:t>
+        <w:t xml:space="preserve"> With a large project, it may be tempting to have some part of your code repeated many times. (For example, if you have 4 enemies, perhaps you might think of writing code for an enemy and just repeating it 4 times.) This is very poor style. Instead of repeating yourself, use a method or class.</w:t>
       </w:r>
       <w:bookmarkStart w:id="0" w:name="_GoBack"/>
       <w:bookmarkEnd w:id="0"/>
+      <w:r>
+        <w:t xml:space="preserve"> </w:t>
+      </w:r>
+      <w:r>
+        <w:t>I encourage you to discuss your design with me first.</w:t>
+      </w:r>
+    </w:p>
+    <w:p/>
+    <w:p>
+      <w:r>
+        <w:t>You are welcome to submit your code and ask questions during the course of the project.</w:t>
+      </w:r>
+      <w:r>
+        <w:t xml:space="preserve"> </w:t>
+      </w:r>
+      <w:r>
+        <w:t>The more specific you make the questions you ask, the more specific (and helpful, usually) I make the answers.</w:t>
+      </w:r>
+      <w:r>
+        <w:t xml:space="preserve"> </w:t>
+      </w:r>
+      <w:r>
+        <w:t>Use line numbers to ask about specific pieces of code.</w:t>
+      </w:r>
+      <w:r>
+        <w:t xml:space="preserve"> </w:t>
+      </w:r>
+    </w:p>
+    <w:p/>
+    <w:p>
+      <w:r>
+        <w:t xml:space="preserve">Staying on top of the project and working </w:t>
+      </w:r>
+      <w:r>
+        <w:t>steadily during the project duration</w:t>
+      </w:r>
+      <w:r>
+        <w:t xml:space="preserve"> is extremely important.</w:t>
+      </w:r>
+      <w:r>
+        <w:t xml:space="preserve"> </w:t>
+      </w:r>
+      <w:r>
+        <w:t>It is foolhardy to leave a large chunk of the project to the last weekend.</w:t>
+      </w:r>
+      <w:r>
+        <w:t xml:space="preserve"> </w:t>
+      </w:r>
+      <w:r>
+        <w:t>Do not let this happen.</w:t>
+      </w:r>
+    </w:p>
+    <w:p>
+      <w:pPr>
+        <w:rPr>
+          <w:b/>
+        </w:rPr>
+      </w:pPr>
+    </w:p>
+    <w:p>
+      <w:pPr>
+        <w:outlineLvl w:val="0"/>
+        <w:rPr>
+          <w:b/>
+        </w:rPr>
+      </w:pPr>
+      <w:r>
+        <w:rPr>
+          <w:b/>
+        </w:rPr>
+        <w:t>Presentation, to be given duri</w:t>
+      </w:r>
+      <w:r>
+        <w:rPr>
+          <w:b/>
+        </w:rPr>
+        <w:t>ng class</w:t>
+      </w:r>
+      <w:r>
+        <w:rPr>
+          <w:b/>
+        </w:rPr>
+        <w:t xml:space="preserve"> (5 pts.)</w:t>
+      </w:r>
+    </w:p>
+    <w:p>
+      <w:pPr>
+        <w:rPr>
+          <w:b/>
+        </w:rPr>
+      </w:pPr>
+    </w:p>
+    <w:p>
+      <w:r>
+        <w:t>Your project – and the course</w:t>
+      </w:r>
+      <w:r>
+        <w:t xml:space="preserve"> overall – will conclude with </w:t>
+      </w:r>
+      <w:r>
+        <w:t>presentation</w:t>
+      </w:r>
+      <w:r>
+        <w:t>s</w:t>
+      </w:r>
+      <w:r>
+        <w:t xml:space="preserve"> on the last day</w:t>
+      </w:r>
+      <w:r>
+        <w:t>s</w:t>
+      </w:r>
+      <w:r>
+        <w:t xml:space="preserve"> the course meets.</w:t>
+      </w:r>
+      <w:r>
+        <w:t xml:space="preserve"> </w:t>
+      </w:r>
+      <w:r>
+        <w:t>Your presentation will be 5 minutes long for the project of a student working alone and 8 minutes long for a partnership.</w:t>
+      </w:r>
+      <w:r>
+        <w:t xml:space="preserve"> </w:t>
+      </w:r>
+      <w:r>
+        <w:t>The presentation will highlight the different features of the project and will show some of the more interesting and/or intricate pieces of code.</w:t>
+      </w:r>
+      <w:r>
+        <w:t xml:space="preserve"> You do </w:t>
+      </w:r>
+      <w:r>
+        <w:rPr>
+          <w:i/>
+        </w:rPr>
+        <w:t>not</w:t>
+      </w:r>
+      <w:r>
+        <w:t xml:space="preserve"> need to make slides for this presentation; it can be rather informal.</w:t>
+      </w:r>
+      <w:r>
+        <w:t xml:space="preserve"> </w:t>
+      </w:r>
+      <w:r>
+        <w:t>Show off your hard work!</w:t>
+      </w:r>
+    </w:p>
+    <w:p/>
+    <w:p>
+      <w:pPr>
+        <w:outlineLvl w:val="0"/>
+        <w:rPr>
+          <w:b/>
+        </w:rPr>
+      </w:pPr>
+      <w:r>
+        <w:rPr>
+          <w:b/>
+        </w:rPr>
+        <w:t>Paper (5 pts.)</w:t>
+      </w:r>
+    </w:p>
+    <w:p>
+      <w:pPr>
+        <w:rPr>
+          <w:b/>
+        </w:rPr>
+      </w:pPr>
+    </w:p>
+    <w:p>
+      <w:pPr>
+        <w:rPr>
+          <w:b/>
+        </w:rPr>
+      </w:pPr>
+      <w:r>
+        <w:lastRenderedPageBreak/>
+        <w:t>After you finish the code for your project, you will write a brief (1-2 pages) paper reflecting on the experience of the project as well as the course.</w:t>
+      </w:r>
+      <w:r>
+        <w:rPr>
+          <w:b/>
+        </w:rPr>
+        <w:t xml:space="preserve"> </w:t>
+      </w:r>
+      <w:r>
+        <w:rPr>
+          <w:b/>
+        </w:rPr>
+        <w:t>Members of a project partnership will write their papers separately.</w:t>
+      </w:r>
+    </w:p>
+    <w:p/>
+    <w:p>
+      <w:r>
+        <w:t>Addressing the project, what was the hardest part of it?</w:t>
+      </w:r>
+      <w:r>
+        <w:t xml:space="preserve"> </w:t>
+      </w:r>
+      <w:r>
+        <w:t>What do you wish you had done differently?</w:t>
+      </w:r>
+      <w:r>
+        <w:t xml:space="preserve"> </w:t>
+      </w:r>
+      <w:r>
+        <w:t>Would you choose the same project again?</w:t>
+      </w:r>
+    </w:p>
+    <w:p/>
+    <w:p>
+      <w:r>
+        <w:t>Addressing the course, what are your overall opinions of the course?</w:t>
+      </w:r>
+      <w:r>
+        <w:t xml:space="preserve"> </w:t>
+      </w:r>
+      <w:r>
+        <w:t>What could be improved?</w:t>
+      </w:r>
+      <w:r>
+        <w:t xml:space="preserve"> </w:t>
+      </w:r>
+      <w:r>
+        <w:t>What should be removed from the course?</w:t>
+      </w:r>
+      <w:r>
+        <w:t xml:space="preserve"> </w:t>
+      </w:r>
+      <w:r>
+        <w:t>What should definitely remain?</w:t>
+      </w:r>
+      <w:r>
+        <w:t xml:space="preserve"> </w:t>
+      </w:r>
+      <w:r>
+        <w:t>What are your opinions about the various homework assignments and the format of the homework assignments in general?</w:t>
+      </w:r>
+      <w:r>
+        <w:t xml:space="preserve"> </w:t>
+      </w:r>
+      <w:r>
+        <w:t>What do you think abo</w:t>
+      </w:r>
+      <w:r>
+        <w:t xml:space="preserve">ut the four major </w:t>
+      </w:r>
+      <w:r>
+        <w:t>projects (Robin</w:t>
+      </w:r>
+      <w:r>
+        <w:t>, Midterm, Data Visualization</w:t>
+      </w:r>
+      <w:r>
+        <w:t>, Final)?</w:t>
+      </w:r>
+      <w:r>
+        <w:t xml:space="preserve"> </w:t>
+      </w:r>
+      <w:r>
+        <w:t>I value your feedback greatly.</w:t>
+      </w:r>
+      <w:r>
+        <w:t xml:space="preserve"> </w:t>
+      </w:r>
+      <w:r>
+        <w:t>Improve the course for future computer science students!</w:t>
+      </w:r>
+    </w:p>
+    <w:p/>
+    <w:p>
+      <w:r>
+        <w:t>As with the proposal, I expect this paper to be well-written using proper English.</w:t>
+      </w:r>
+    </w:p>
+    <w:p/>
+    <w:p>
+      <w:pPr>
+        <w:rPr>
+          <w:b/>
+        </w:rPr>
+      </w:pPr>
+      <w:r>
+        <w:rPr>
+          <w:b/>
+        </w:rPr>
+        <w:t>Possible Projects</w:t>
+      </w:r>
+    </w:p>
+    <w:p/>
+    <w:p>
+      <w:r>
+        <w:t>These projects are merely suggestions to narrow your focus.</w:t>
+      </w:r>
+      <w:r>
+        <w:t xml:space="preserve"> </w:t>
+      </w:r>
+      <w:r>
+        <w:t>Your project need not remotely resemble any of these.</w:t>
+      </w:r>
+      <w:r>
+        <w:t xml:space="preserve"> </w:t>
+      </w:r>
+      <w:r>
+        <w:t>The number of stars after a project indicates its relative level of difficulty.</w:t>
+      </w:r>
+      <w:r>
+        <w:t xml:space="preserve"> </w:t>
+      </w:r>
+      <w:r>
+        <w:t>Five stars is the most difficult; one is the easiest.</w:t>
+      </w:r>
+    </w:p>
+    <w:p/>
+    <w:p>
+      <w:pPr>
+        <w:numPr>
+          <w:ilvl w:val="0"/>
+          <w:numId w:val="2"/>
+        </w:numPr>
+      </w:pPr>
+      <w:r>
+        <w:t>Tetris *****</w:t>
+      </w:r>
+    </w:p>
+    <w:p>
+      <w:pPr>
+        <w:numPr>
+          <w:ilvl w:val="0"/>
+          <w:numId w:val="2"/>
+        </w:numPr>
+      </w:pPr>
+      <w:proofErr w:type="spellStart"/>
+      <w:r>
+        <w:t>Brickles</w:t>
+      </w:r>
+      <w:proofErr w:type="spellEnd"/>
+      <w:r>
+        <w:t>/</w:t>
+      </w:r>
+      <w:proofErr w:type="spellStart"/>
+      <w:r>
+        <w:t>Arkanoid</w:t>
+      </w:r>
+      <w:proofErr w:type="spellEnd"/>
+      <w:r>
+        <w:t>/Super Breakout (they are all similar) **</w:t>
+      </w:r>
+    </w:p>
+    <w:p>
+      <w:pPr>
+        <w:numPr>
+          <w:ilvl w:val="0"/>
+          <w:numId w:val="2"/>
+        </w:numPr>
+      </w:pPr>
+      <w:r>
+        <w:t>Snood *****</w:t>
+      </w:r>
+    </w:p>
+    <w:p>
+      <w:pPr>
+        <w:numPr>
+          <w:ilvl w:val="0"/>
+          <w:numId w:val="2"/>
+        </w:numPr>
+      </w:pPr>
+      <w:r>
+        <w:t>3D Pong ****</w:t>
+      </w:r>
+    </w:p>
+    <w:p>
+      <w:pPr>
+        <w:numPr>
+          <w:ilvl w:val="0"/>
+          <w:numId w:val="2"/>
+        </w:numPr>
+      </w:pPr>
+      <w:proofErr w:type="spellStart"/>
+      <w:r>
+        <w:t>SuperPong</w:t>
+      </w:r>
+      <w:proofErr w:type="spellEnd"/>
+      <w:r>
+        <w:t xml:space="preserve"> – Pong including different options, including 2-player &amp; </w:t>
+      </w:r>
+      <w:proofErr w:type="spellStart"/>
+      <w:r>
+        <w:t>FoozPong</w:t>
+      </w:r>
+      <w:proofErr w:type="spellEnd"/>
+      <w:r>
+        <w:t xml:space="preserve"> *</w:t>
+      </w:r>
+    </w:p>
+    <w:p>
+      <w:pPr>
+        <w:numPr>
+          <w:ilvl w:val="0"/>
+          <w:numId w:val="2"/>
+        </w:numPr>
+      </w:pPr>
+      <w:r>
+        <w:t>Space Invaders **</w:t>
+      </w:r>
+    </w:p>
+    <w:p>
+      <w:pPr>
+        <w:numPr>
+          <w:ilvl w:val="0"/>
+          <w:numId w:val="2"/>
+        </w:numPr>
+      </w:pPr>
+      <w:r>
+        <w:t>Asteroids/Maelstrom ****</w:t>
+      </w:r>
+    </w:p>
+    <w:p>
+      <w:pPr>
+        <w:numPr>
+          <w:ilvl w:val="0"/>
+          <w:numId w:val="2"/>
+        </w:numPr>
+      </w:pPr>
+      <w:r>
+        <w:t>A simple RPG (either visual or text-based) **</w:t>
+      </w:r>
+    </w:p>
+    <w:p>
+      <w:pPr>
+        <w:numPr>
+          <w:ilvl w:val="0"/>
+          <w:numId w:val="2"/>
+        </w:numPr>
+      </w:pPr>
+      <w:r>
+        <w:t>Blackjack or Poker ***</w:t>
+      </w:r>
+    </w:p>
+    <w:p>
+      <w:pPr>
+        <w:numPr>
+          <w:ilvl w:val="0"/>
+          <w:numId w:val="2"/>
+        </w:numPr>
+      </w:pPr>
+      <w:r>
+        <w:t xml:space="preserve">Dance </w:t>
+      </w:r>
+      <w:proofErr w:type="spellStart"/>
+      <w:r>
+        <w:t>Dance</w:t>
+      </w:r>
+      <w:proofErr w:type="spellEnd"/>
+      <w:r>
+        <w:t xml:space="preserve"> Revolution **</w:t>
+      </w:r>
+    </w:p>
+    <w:p>
+      <w:pPr>
+        <w:numPr>
+          <w:ilvl w:val="0"/>
+          <w:numId w:val="2"/>
+        </w:numPr>
+      </w:pPr>
+      <w:r>
+        <w:t>Solitaire ***</w:t>
+      </w:r>
+    </w:p>
+    <w:p>
+      <w:pPr>
+        <w:numPr>
+          <w:ilvl w:val="0"/>
+          <w:numId w:val="2"/>
+        </w:numPr>
+      </w:pPr>
+      <w:r>
+        <w:t>A side-view action game, like the original Mario Bros. or Donkey Kong ****</w:t>
+      </w:r>
+    </w:p>
+    <w:p>
+      <w:pPr>
+        <w:numPr>
+          <w:ilvl w:val="0"/>
+          <w:numId w:val="2"/>
+        </w:numPr>
+      </w:pPr>
+      <w:r>
+        <w:t>Sokoban, a box-pushing puzzle game ***</w:t>
+      </w:r>
+    </w:p>
+    <w:p>
+      <w:pPr>
+        <w:numPr>
+          <w:ilvl w:val="0"/>
+          <w:numId w:val="2"/>
+        </w:numPr>
+      </w:pPr>
+      <w:proofErr w:type="spellStart"/>
+      <w:r>
+        <w:t>Frogger</w:t>
+      </w:r>
+      <w:proofErr w:type="spellEnd"/>
+      <w:r>
+        <w:t xml:space="preserve"> ***</w:t>
+      </w:r>
+    </w:p>
+    <w:p>
+      <w:pPr>
+        <w:numPr>
+          <w:ilvl w:val="0"/>
+          <w:numId w:val="2"/>
+        </w:numPr>
+      </w:pPr>
+      <w:r>
+        <w:t>Mini-golf **</w:t>
+      </w:r>
+    </w:p>
+    <w:p>
+      <w:pPr>
+        <w:numPr>
+          <w:ilvl w:val="0"/>
+          <w:numId w:val="2"/>
+        </w:numPr>
+      </w:pPr>
+      <w:r>
+        <w:t>Concentration ***</w:t>
+      </w:r>
     </w:p>
     <w:p/>
     <w:p>
@@ -1670,7 +1764,7 @@
                               <w:rStyle w:val="PageNumber"/>
                               <w:noProof/>
                             </w:rPr>
-                            <w:t>3</w:t>
+                            <w:t>2</w:t>
                           </w:r>
                           <w:r>
                             <w:rPr>

--- a/hw/07_final/Final.docx
+++ b/hw/07_final/Final.docx
@@ -1,6 +1,6 @@
 
 <file path=word/document.xml><?xml version="1.0" encoding="utf-8"?>
-<w:document xmlns:wpc="http://schemas.microsoft.com/office/word/2010/wordprocessingCanvas" xmlns:mo="http://schemas.microsoft.com/office/mac/office/2008/main" xmlns:mc="http://schemas.openxmlformats.org/markup-compatibility/2006" xmlns:mv="urn:schemas-microsoft-com:mac:vml" xmlns:o="urn:schemas-microsoft-com:office:office" xmlns:r="http://schemas.openxmlformats.org/officeDocument/2006/relationships" xmlns:m="http://schemas.openxmlformats.org/officeDocument/2006/math" xmlns:v="urn:schemas-microsoft-com:vml" xmlns:wp14="http://schemas.microsoft.com/office/word/2010/wordprocessingDrawing" xmlns:wp="http://schemas.openxmlformats.org/drawingml/2006/wordprocessingDrawing" xmlns:w10="urn:schemas-microsoft-com:office:word" xmlns:w="http://schemas.openxmlformats.org/wordprocessingml/2006/main" xmlns:w14="http://schemas.microsoft.com/office/word/2010/wordml" xmlns:w15="http://schemas.microsoft.com/office/word/2012/wordml" xmlns:wpg="http://schemas.microsoft.com/office/word/2010/wordprocessingGroup" xmlns:wpi="http://schemas.microsoft.com/office/word/2010/wordprocessingInk" xmlns:wne="http://schemas.microsoft.com/office/word/2006/wordml" xmlns:wps="http://schemas.microsoft.com/office/word/2010/wordprocessingShape" mc:Ignorable="w14 w15 wp14">
+<w:document xmlns:wpc="http://schemas.microsoft.com/office/word/2010/wordprocessingCanvas" xmlns:cx="http://schemas.microsoft.com/office/drawing/2014/chartex" xmlns:cx1="http://schemas.microsoft.com/office/drawing/2015/9/8/chartex" xmlns:cx2="http://schemas.microsoft.com/office/drawing/2015/10/21/chartex" xmlns:cx3="http://schemas.microsoft.com/office/drawing/2016/5/9/chartex" xmlns:cx4="http://schemas.microsoft.com/office/drawing/2016/5/10/chartex" xmlns:cx5="http://schemas.microsoft.com/office/drawing/2016/5/11/chartex" xmlns:cx6="http://schemas.microsoft.com/office/drawing/2016/5/12/chartex" xmlns:cx7="http://schemas.microsoft.com/office/drawing/2016/5/13/chartex" xmlns:cx8="http://schemas.microsoft.com/office/drawing/2016/5/14/chartex" xmlns:mc="http://schemas.openxmlformats.org/markup-compatibility/2006" xmlns:aink="http://schemas.microsoft.com/office/drawing/2016/ink" xmlns:am3d="http://schemas.microsoft.com/office/drawing/2017/model3d" xmlns:o="urn:schemas-microsoft-com:office:office" xmlns:r="http://schemas.openxmlformats.org/officeDocument/2006/relationships" xmlns:m="http://schemas.openxmlformats.org/officeDocument/2006/math" xmlns:v="urn:schemas-microsoft-com:vml" xmlns:wp14="http://schemas.microsoft.com/office/word/2010/wordprocessingDrawing" xmlns:wp="http://schemas.openxmlformats.org/drawingml/2006/wordprocessingDrawing" xmlns:w10="urn:schemas-microsoft-com:office:word" xmlns:w="http://schemas.openxmlformats.org/wordprocessingml/2006/main" xmlns:w14="http://schemas.microsoft.com/office/word/2010/wordml" xmlns:w15="http://schemas.microsoft.com/office/word/2012/wordml" xmlns:w16cid="http://schemas.microsoft.com/office/word/2016/wordml/cid" xmlns:w16se="http://schemas.microsoft.com/office/word/2015/wordml/symex" xmlns:wpg="http://schemas.microsoft.com/office/word/2010/wordprocessingGroup" xmlns:wpi="http://schemas.microsoft.com/office/word/2010/wordprocessingInk" xmlns:wne="http://schemas.microsoft.com/office/word/2006/wordml" xmlns:wps="http://schemas.microsoft.com/office/word/2010/wordprocessingShape" mc:Ignorable="w14 w15 w16se w16cid wp14">
   <w:background w:color="FFFFFF"/>
   <w:body>
     <w:p>
@@ -53,21 +53,7 @@
         <w:rPr>
           <w:b/>
         </w:rPr>
-        <w:t xml:space="preserve">on </w:t>
-      </w:r>
-      <w:proofErr w:type="spellStart"/>
-      <w:r>
-        <w:rPr>
-          <w:b/>
-        </w:rPr>
-        <w:t>Gradescope</w:t>
-      </w:r>
-      <w:proofErr w:type="spellEnd"/>
-      <w:r>
-        <w:rPr>
-          <w:b/>
-        </w:rPr>
-        <w:t xml:space="preserve"> by</w:t>
+        <w:t>on Gradescope by</w:t>
       </w:r>
       <w:r>
         <w:rPr>
@@ -155,27 +141,13 @@
         <w:rPr>
           <w:b/>
         </w:rPr>
-        <w:t xml:space="preserve"> on </w:t>
-      </w:r>
-      <w:proofErr w:type="spellStart"/>
-      <w:r>
-        <w:rPr>
-          <w:b/>
-        </w:rPr>
-        <w:t>Gradescope</w:t>
-      </w:r>
-      <w:proofErr w:type="spellEnd"/>
-      <w:r>
-        <w:rPr>
-          <w:b/>
-        </w:rPr>
-        <w:t xml:space="preserve"> by the beginning of </w:t>
-      </w:r>
-      <w:r>
-        <w:rPr>
-          <w:b/>
-        </w:rPr>
-        <w:t>the presentations session (date TBD)</w:t>
+        <w:t xml:space="preserve"> on</w:t>
+      </w:r>
+      <w:r>
+        <w:rPr>
+          <w:b/>
+        </w:rPr>
+        <w:t xml:space="preserve"> Gradescope by 9:30am, May 9, 2018</w:t>
       </w:r>
       <w:r>
         <w:rPr>
@@ -207,7 +179,13 @@
         <w:rPr>
           <w:b/>
         </w:rPr>
-        <w:t xml:space="preserve">finals period (date TBD) </w:t>
+        <w:t>9:30-12:30, May 9, 2018</w:t>
+      </w:r>
+      <w:r>
+        <w:rPr>
+          <w:b/>
+        </w:rPr>
+        <w:t xml:space="preserve"> </w:t>
       </w:r>
       <w:r>
         <w:rPr>
@@ -233,34 +211,22 @@
         <w:rPr>
           <w:b/>
         </w:rPr>
-        <w:t xml:space="preserve">on </w:t>
-      </w:r>
-      <w:proofErr w:type="spellStart"/>
-      <w:r>
-        <w:rPr>
-          <w:b/>
-        </w:rPr>
-        <w:t>Gradescope</w:t>
-      </w:r>
-      <w:proofErr w:type="spellEnd"/>
-      <w:r>
-        <w:rPr>
-          <w:b/>
-        </w:rPr>
-        <w:t xml:space="preserve"> by</w:t>
-      </w:r>
-      <w:r>
-        <w:rPr>
-          <w:b/>
-        </w:rPr>
-        <w:t xml:space="preserve"> </w:t>
-      </w:r>
-      <w:r>
-        <w:rPr>
-          <w:b/>
-        </w:rPr>
-        <w:t>12pm two days after the presentations (date TBD)</w:t>
-      </w:r>
+        <w:t>on Gradescope by</w:t>
+      </w:r>
+      <w:r>
+        <w:rPr>
+          <w:b/>
+        </w:rPr>
+        <w:t xml:space="preserve"> </w:t>
+      </w:r>
+      <w:r>
+        <w:rPr>
+          <w:b/>
+        </w:rPr>
+        <w:t>12pm, May 11, 2018</w:t>
+      </w:r>
+      <w:bookmarkStart w:id="0" w:name="_GoBack"/>
+      <w:bookmarkEnd w:id="0"/>
       <w:r>
         <w:rPr>
           <w:b/>
@@ -855,15 +821,7 @@
         <w:t xml:space="preserve"> </w:t>
       </w:r>
       <w:r>
-        <w:t xml:space="preserve">I expect that all proposals will be well written using proper English (1 </w:t>
-      </w:r>
-      <w:proofErr w:type="spellStart"/>
-      <w:r>
-        <w:t>pt</w:t>
-      </w:r>
-      <w:proofErr w:type="spellEnd"/>
-      <w:r>
-        <w:t>).</w:t>
+        <w:t>I expect that all proposals will be well written using proper English (1 pt).</w:t>
       </w:r>
       <w:r>
         <w:t xml:space="preserve"> </w:t>
@@ -936,14 +894,12 @@
       <w:r>
         <w:t xml:space="preserve">All projects must contain an appropriate use of an </w:t>
       </w:r>
-      <w:proofErr w:type="spellStart"/>
       <w:r>
         <w:rPr>
           <w:rFonts w:ascii="Courier New" w:hAnsi="Courier New"/>
         </w:rPr>
         <w:t>ArrayList</w:t>
       </w:r>
-      <w:proofErr w:type="spellEnd"/>
       <w:r>
         <w:t>. Additionally, you must divide your</w:t>
       </w:r>
@@ -953,8 +909,6 @@
       <w:r>
         <w:t xml:space="preserve"> With a large project, it may be tempting to have some part of your code repeated many times. (For example, if you have 4 enemies, perhaps you might think of writing code for an enemy and just repeating it 4 times.) This is very poor style. Instead of repeating yourself, use a method or class.</w:t>
       </w:r>
-      <w:bookmarkStart w:id="0" w:name="_GoBack"/>
-      <w:bookmarkEnd w:id="0"/>
       <w:r>
         <w:t xml:space="preserve"> </w:t>
       </w:r>
@@ -1286,21 +1240,8 @@
           <w:numId w:val="2"/>
         </w:numPr>
       </w:pPr>
-      <w:proofErr w:type="spellStart"/>
-      <w:r>
-        <w:t>Brickles</w:t>
-      </w:r>
-      <w:proofErr w:type="spellEnd"/>
-      <w:r>
-        <w:t>/</w:t>
-      </w:r>
-      <w:proofErr w:type="spellStart"/>
-      <w:r>
-        <w:t>Arkanoid</w:t>
-      </w:r>
-      <w:proofErr w:type="spellEnd"/>
-      <w:r>
-        <w:t>/Super Breakout (they are all similar) **</w:t>
+      <w:r>
+        <w:t>Brickles/Arkanoid/Super Breakout (they are all similar) **</w:t>
       </w:r>
     </w:p>
     <w:p>
@@ -1332,21 +1273,8 @@
           <w:numId w:val="2"/>
         </w:numPr>
       </w:pPr>
-      <w:proofErr w:type="spellStart"/>
-      <w:r>
-        <w:t>SuperPong</w:t>
-      </w:r>
-      <w:proofErr w:type="spellEnd"/>
-      <w:r>
-        <w:t xml:space="preserve"> – Pong including different options, including 2-player &amp; </w:t>
-      </w:r>
-      <w:proofErr w:type="spellStart"/>
-      <w:r>
-        <w:t>FoozPong</w:t>
-      </w:r>
-      <w:proofErr w:type="spellEnd"/>
-      <w:r>
-        <w:t xml:space="preserve"> *</w:t>
+      <w:r>
+        <w:t>SuperPong – Pong including different options, including 2-player &amp; FoozPong *</w:t>
       </w:r>
     </w:p>
     <w:p>
@@ -1401,15 +1329,7 @@
         </w:numPr>
       </w:pPr>
       <w:r>
-        <w:t xml:space="preserve">Dance </w:t>
-      </w:r>
-      <w:proofErr w:type="spellStart"/>
-      <w:r>
-        <w:t>Dance</w:t>
-      </w:r>
-      <w:proofErr w:type="spellEnd"/>
-      <w:r>
-        <w:t xml:space="preserve"> Revolution **</w:t>
+        <w:t>Dance Dance Revolution **</w:t>
       </w:r>
     </w:p>
     <w:p>
@@ -1452,13 +1372,8 @@
           <w:numId w:val="2"/>
         </w:numPr>
       </w:pPr>
-      <w:proofErr w:type="spellStart"/>
-      <w:r>
-        <w:t>Frogger</w:t>
-      </w:r>
-      <w:proofErr w:type="spellEnd"/>
-      <w:r>
-        <w:t xml:space="preserve"> ***</w:t>
+      <w:r>
+        <w:t>Frogger ***</w:t>
       </w:r>
     </w:p>
     <w:p>
@@ -1643,7 +1558,12 @@
     <w:p/>
     <w:p/>
     <w:sectPr>
-      <w:footerReference w:type="default" r:id="rId8"/>
+      <w:headerReference w:type="even" r:id="rId8"/>
+      <w:headerReference w:type="default" r:id="rId9"/>
+      <w:footerReference w:type="even" r:id="rId10"/>
+      <w:footerReference w:type="default" r:id="rId11"/>
+      <w:headerReference w:type="first" r:id="rId12"/>
+      <w:footerReference w:type="first" r:id="rId13"/>
       <w:pgSz w:w="12240" w:h="15840"/>
       <w:pgMar w:top="1440" w:right="1620" w:bottom="1440" w:left="1800" w:header="720" w:footer="720" w:gutter="0"/>
       <w:cols w:space="720"/>
@@ -1654,7 +1574,7 @@
 </file>
 
 <file path=word/endnotes.xml><?xml version="1.0" encoding="utf-8"?>
-<w:endnotes xmlns:wpc="http://schemas.microsoft.com/office/word/2010/wordprocessingCanvas" xmlns:mo="http://schemas.microsoft.com/office/mac/office/2008/main" xmlns:mc="http://schemas.openxmlformats.org/markup-compatibility/2006" xmlns:mv="urn:schemas-microsoft-com:mac:vml" xmlns:o="urn:schemas-microsoft-com:office:office" xmlns:r="http://schemas.openxmlformats.org/officeDocument/2006/relationships" xmlns:m="http://schemas.openxmlformats.org/officeDocument/2006/math" xmlns:v="urn:schemas-microsoft-com:vml" xmlns:wp14="http://schemas.microsoft.com/office/word/2010/wordprocessingDrawing" xmlns:wp="http://schemas.openxmlformats.org/drawingml/2006/wordprocessingDrawing" xmlns:w10="urn:schemas-microsoft-com:office:word" xmlns:w="http://schemas.openxmlformats.org/wordprocessingml/2006/main" xmlns:w14="http://schemas.microsoft.com/office/word/2010/wordml" xmlns:w15="http://schemas.microsoft.com/office/word/2012/wordml" xmlns:wpg="http://schemas.microsoft.com/office/word/2010/wordprocessingGroup" xmlns:wpi="http://schemas.microsoft.com/office/word/2010/wordprocessingInk" xmlns:wne="http://schemas.microsoft.com/office/word/2006/wordml" xmlns:wps="http://schemas.microsoft.com/office/word/2010/wordprocessingShape" mc:Ignorable="w14 w15 wp14">
+<w:endnotes xmlns:wpc="http://schemas.microsoft.com/office/word/2010/wordprocessingCanvas" xmlns:cx="http://schemas.microsoft.com/office/drawing/2014/chartex" xmlns:cx1="http://schemas.microsoft.com/office/drawing/2015/9/8/chartex" xmlns:cx2="http://schemas.microsoft.com/office/drawing/2015/10/21/chartex" xmlns:cx3="http://schemas.microsoft.com/office/drawing/2016/5/9/chartex" xmlns:cx4="http://schemas.microsoft.com/office/drawing/2016/5/10/chartex" xmlns:cx5="http://schemas.microsoft.com/office/drawing/2016/5/11/chartex" xmlns:cx6="http://schemas.microsoft.com/office/drawing/2016/5/12/chartex" xmlns:cx7="http://schemas.microsoft.com/office/drawing/2016/5/13/chartex" xmlns:cx8="http://schemas.microsoft.com/office/drawing/2016/5/14/chartex" xmlns:mc="http://schemas.openxmlformats.org/markup-compatibility/2006" xmlns:aink="http://schemas.microsoft.com/office/drawing/2016/ink" xmlns:am3d="http://schemas.microsoft.com/office/drawing/2017/model3d" xmlns:o="urn:schemas-microsoft-com:office:office" xmlns:r="http://schemas.openxmlformats.org/officeDocument/2006/relationships" xmlns:m="http://schemas.openxmlformats.org/officeDocument/2006/math" xmlns:v="urn:schemas-microsoft-com:vml" xmlns:wp14="http://schemas.microsoft.com/office/word/2010/wordprocessingDrawing" xmlns:wp="http://schemas.openxmlformats.org/drawingml/2006/wordprocessingDrawing" xmlns:w10="urn:schemas-microsoft-com:office:word" xmlns:w="http://schemas.openxmlformats.org/wordprocessingml/2006/main" xmlns:w14="http://schemas.microsoft.com/office/word/2010/wordml" xmlns:w15="http://schemas.microsoft.com/office/word/2012/wordml" xmlns:w16cid="http://schemas.microsoft.com/office/word/2016/wordml/cid" xmlns:w16se="http://schemas.microsoft.com/office/word/2015/wordml/symex" xmlns:wpg="http://schemas.microsoft.com/office/word/2010/wordprocessingGroup" xmlns:wpi="http://schemas.microsoft.com/office/word/2010/wordprocessingInk" xmlns:wne="http://schemas.microsoft.com/office/word/2006/wordml" xmlns:wps="http://schemas.microsoft.com/office/word/2010/wordprocessingShape" mc:Ignorable="w14 w15 w16se w16cid wp14">
   <w:endnote w:type="separator" w:id="-1">
     <w:p>
       <w:r>
@@ -1673,7 +1593,17 @@
 </file>
 
 <file path=word/footer1.xml><?xml version="1.0" encoding="utf-8"?>
-<w:ftr xmlns:wpc="http://schemas.microsoft.com/office/word/2010/wordprocessingCanvas" xmlns:mo="http://schemas.microsoft.com/office/mac/office/2008/main" xmlns:mc="http://schemas.openxmlformats.org/markup-compatibility/2006" xmlns:mv="urn:schemas-microsoft-com:mac:vml" xmlns:o="urn:schemas-microsoft-com:office:office" xmlns:r="http://schemas.openxmlformats.org/officeDocument/2006/relationships" xmlns:m="http://schemas.openxmlformats.org/officeDocument/2006/math" xmlns:v="urn:schemas-microsoft-com:vml" xmlns:wp14="http://schemas.microsoft.com/office/word/2010/wordprocessingDrawing" xmlns:wp="http://schemas.openxmlformats.org/drawingml/2006/wordprocessingDrawing" xmlns:w10="urn:schemas-microsoft-com:office:word" xmlns:w="http://schemas.openxmlformats.org/wordprocessingml/2006/main" xmlns:w14="http://schemas.microsoft.com/office/word/2010/wordml" xmlns:w15="http://schemas.microsoft.com/office/word/2012/wordml" xmlns:wpg="http://schemas.microsoft.com/office/word/2010/wordprocessingGroup" xmlns:wpi="http://schemas.microsoft.com/office/word/2010/wordprocessingInk" xmlns:wne="http://schemas.microsoft.com/office/word/2006/wordml" xmlns:wps="http://schemas.microsoft.com/office/word/2010/wordprocessingShape" mc:Ignorable="w14 w15 wp14">
+<w:ftr xmlns:wpc="http://schemas.microsoft.com/office/word/2010/wordprocessingCanvas" xmlns:cx="http://schemas.microsoft.com/office/drawing/2014/chartex" xmlns:cx1="http://schemas.microsoft.com/office/drawing/2015/9/8/chartex" xmlns:cx2="http://schemas.microsoft.com/office/drawing/2015/10/21/chartex" xmlns:cx3="http://schemas.microsoft.com/office/drawing/2016/5/9/chartex" xmlns:cx4="http://schemas.microsoft.com/office/drawing/2016/5/10/chartex" xmlns:cx5="http://schemas.microsoft.com/office/drawing/2016/5/11/chartex" xmlns:cx6="http://schemas.microsoft.com/office/drawing/2016/5/12/chartex" xmlns:cx7="http://schemas.microsoft.com/office/drawing/2016/5/13/chartex" xmlns:cx8="http://schemas.microsoft.com/office/drawing/2016/5/14/chartex" xmlns:mc="http://schemas.openxmlformats.org/markup-compatibility/2006" xmlns:aink="http://schemas.microsoft.com/office/drawing/2016/ink" xmlns:am3d="http://schemas.microsoft.com/office/drawing/2017/model3d" xmlns:o="urn:schemas-microsoft-com:office:office" xmlns:r="http://schemas.openxmlformats.org/officeDocument/2006/relationships" xmlns:m="http://schemas.openxmlformats.org/officeDocument/2006/math" xmlns:v="urn:schemas-microsoft-com:vml" xmlns:wp14="http://schemas.microsoft.com/office/word/2010/wordprocessingDrawing" xmlns:wp="http://schemas.openxmlformats.org/drawingml/2006/wordprocessingDrawing" xmlns:w10="urn:schemas-microsoft-com:office:word" xmlns:w="http://schemas.openxmlformats.org/wordprocessingml/2006/main" xmlns:w14="http://schemas.microsoft.com/office/word/2010/wordml" xmlns:w15="http://schemas.microsoft.com/office/word/2012/wordml" xmlns:w16cid="http://schemas.microsoft.com/office/word/2016/wordml/cid" xmlns:w16se="http://schemas.microsoft.com/office/word/2015/wordml/symex" xmlns:wpg="http://schemas.microsoft.com/office/word/2010/wordprocessingGroup" xmlns:wpi="http://schemas.microsoft.com/office/word/2010/wordprocessingInk" xmlns:wne="http://schemas.microsoft.com/office/word/2006/wordml" xmlns:wps="http://schemas.microsoft.com/office/word/2010/wordprocessingShape" mc:Ignorable="w14 w15 w16se w16cid wp14">
+  <w:p>
+    <w:pPr>
+      <w:pStyle w:val="Footer"/>
+    </w:pPr>
+  </w:p>
+</w:ftr>
+</file>
+
+<file path=word/footer2.xml><?xml version="1.0" encoding="utf-8"?>
+<w:ftr xmlns:wpc="http://schemas.microsoft.com/office/word/2010/wordprocessingCanvas" xmlns:cx="http://schemas.microsoft.com/office/drawing/2014/chartex" xmlns:cx1="http://schemas.microsoft.com/office/drawing/2015/9/8/chartex" xmlns:cx2="http://schemas.microsoft.com/office/drawing/2015/10/21/chartex" xmlns:cx3="http://schemas.microsoft.com/office/drawing/2016/5/9/chartex" xmlns:cx4="http://schemas.microsoft.com/office/drawing/2016/5/10/chartex" xmlns:cx5="http://schemas.microsoft.com/office/drawing/2016/5/11/chartex" xmlns:cx6="http://schemas.microsoft.com/office/drawing/2016/5/12/chartex" xmlns:cx7="http://schemas.microsoft.com/office/drawing/2016/5/13/chartex" xmlns:cx8="http://schemas.microsoft.com/office/drawing/2016/5/14/chartex" xmlns:mc="http://schemas.openxmlformats.org/markup-compatibility/2006" xmlns:aink="http://schemas.microsoft.com/office/drawing/2016/ink" xmlns:am3d="http://schemas.microsoft.com/office/drawing/2017/model3d" xmlns:o="urn:schemas-microsoft-com:office:office" xmlns:r="http://schemas.openxmlformats.org/officeDocument/2006/relationships" xmlns:m="http://schemas.openxmlformats.org/officeDocument/2006/math" xmlns:v="urn:schemas-microsoft-com:vml" xmlns:wp14="http://schemas.microsoft.com/office/word/2010/wordprocessingDrawing" xmlns:wp="http://schemas.openxmlformats.org/drawingml/2006/wordprocessingDrawing" xmlns:w10="urn:schemas-microsoft-com:office:word" xmlns:w="http://schemas.openxmlformats.org/wordprocessingml/2006/main" xmlns:w14="http://schemas.microsoft.com/office/word/2010/wordml" xmlns:w15="http://schemas.microsoft.com/office/word/2012/wordml" xmlns:w16cid="http://schemas.microsoft.com/office/word/2016/wordml/cid" xmlns:w16se="http://schemas.microsoft.com/office/word/2015/wordml/symex" xmlns:wpg="http://schemas.microsoft.com/office/word/2010/wordprocessingGroup" xmlns:wpi="http://schemas.microsoft.com/office/word/2010/wordprocessingInk" xmlns:wne="http://schemas.microsoft.com/office/word/2006/wordml" xmlns:wps="http://schemas.microsoft.com/office/word/2010/wordprocessingShape" mc:Ignorable="w14 w15 w16se w16cid wp14">
   <w:p>
     <w:pPr>
       <w:pStyle w:val="Footer"/>
@@ -1790,7 +1720,7 @@
             </wp:anchor>
           </w:drawing>
         </mc:Choice>
-        <mc:Fallback>
+        <mc:Fallback xmlns:mv="urn:schemas-microsoft-com:mac:vml" xmlns:mo="http://schemas.microsoft.com/office/mac/office/2008/main">
           <w:pict>
             <v:shapetype w14:anchorId="7727B096" id="_x0000_t202" coordsize="21600,21600" o:spt="202" path="m0,0l0,21600,21600,21600,21600,0xe">
               <v:stroke joinstyle="miter"/>
@@ -1848,8 +1778,18 @@
 </w:ftr>
 </file>
 
+<file path=word/footer3.xml><?xml version="1.0" encoding="utf-8"?>
+<w:ftr xmlns:wpc="http://schemas.microsoft.com/office/word/2010/wordprocessingCanvas" xmlns:cx="http://schemas.microsoft.com/office/drawing/2014/chartex" xmlns:cx1="http://schemas.microsoft.com/office/drawing/2015/9/8/chartex" xmlns:cx2="http://schemas.microsoft.com/office/drawing/2015/10/21/chartex" xmlns:cx3="http://schemas.microsoft.com/office/drawing/2016/5/9/chartex" xmlns:cx4="http://schemas.microsoft.com/office/drawing/2016/5/10/chartex" xmlns:cx5="http://schemas.microsoft.com/office/drawing/2016/5/11/chartex" xmlns:cx6="http://schemas.microsoft.com/office/drawing/2016/5/12/chartex" xmlns:cx7="http://schemas.microsoft.com/office/drawing/2016/5/13/chartex" xmlns:cx8="http://schemas.microsoft.com/office/drawing/2016/5/14/chartex" xmlns:mc="http://schemas.openxmlformats.org/markup-compatibility/2006" xmlns:aink="http://schemas.microsoft.com/office/drawing/2016/ink" xmlns:am3d="http://schemas.microsoft.com/office/drawing/2017/model3d" xmlns:o="urn:schemas-microsoft-com:office:office" xmlns:r="http://schemas.openxmlformats.org/officeDocument/2006/relationships" xmlns:m="http://schemas.openxmlformats.org/officeDocument/2006/math" xmlns:v="urn:schemas-microsoft-com:vml" xmlns:wp14="http://schemas.microsoft.com/office/word/2010/wordprocessingDrawing" xmlns:wp="http://schemas.openxmlformats.org/drawingml/2006/wordprocessingDrawing" xmlns:w10="urn:schemas-microsoft-com:office:word" xmlns:w="http://schemas.openxmlformats.org/wordprocessingml/2006/main" xmlns:w14="http://schemas.microsoft.com/office/word/2010/wordml" xmlns:w15="http://schemas.microsoft.com/office/word/2012/wordml" xmlns:w16cid="http://schemas.microsoft.com/office/word/2016/wordml/cid" xmlns:w16se="http://schemas.microsoft.com/office/word/2015/wordml/symex" xmlns:wpg="http://schemas.microsoft.com/office/word/2010/wordprocessingGroup" xmlns:wpi="http://schemas.microsoft.com/office/word/2010/wordprocessingInk" xmlns:wne="http://schemas.microsoft.com/office/word/2006/wordml" xmlns:wps="http://schemas.microsoft.com/office/word/2010/wordprocessingShape" mc:Ignorable="w14 w15 w16se w16cid wp14">
+  <w:p>
+    <w:pPr>
+      <w:pStyle w:val="Footer"/>
+    </w:pPr>
+  </w:p>
+</w:ftr>
+</file>
+
 <file path=word/footnotes.xml><?xml version="1.0" encoding="utf-8"?>
-<w:footnotes xmlns:wpc="http://schemas.microsoft.com/office/word/2010/wordprocessingCanvas" xmlns:mo="http://schemas.microsoft.com/office/mac/office/2008/main" xmlns:mc="http://schemas.openxmlformats.org/markup-compatibility/2006" xmlns:mv="urn:schemas-microsoft-com:mac:vml" xmlns:o="urn:schemas-microsoft-com:office:office" xmlns:r="http://schemas.openxmlformats.org/officeDocument/2006/relationships" xmlns:m="http://schemas.openxmlformats.org/officeDocument/2006/math" xmlns:v="urn:schemas-microsoft-com:vml" xmlns:wp14="http://schemas.microsoft.com/office/word/2010/wordprocessingDrawing" xmlns:wp="http://schemas.openxmlformats.org/drawingml/2006/wordprocessingDrawing" xmlns:w10="urn:schemas-microsoft-com:office:word" xmlns:w="http://schemas.openxmlformats.org/wordprocessingml/2006/main" xmlns:w14="http://schemas.microsoft.com/office/word/2010/wordml" xmlns:w15="http://schemas.microsoft.com/office/word/2012/wordml" xmlns:wpg="http://schemas.microsoft.com/office/word/2010/wordprocessingGroup" xmlns:wpi="http://schemas.microsoft.com/office/word/2010/wordprocessingInk" xmlns:wne="http://schemas.microsoft.com/office/word/2006/wordml" xmlns:wps="http://schemas.microsoft.com/office/word/2010/wordprocessingShape" mc:Ignorable="w14 w15 wp14">
+<w:footnotes xmlns:wpc="http://schemas.microsoft.com/office/word/2010/wordprocessingCanvas" xmlns:cx="http://schemas.microsoft.com/office/drawing/2014/chartex" xmlns:cx1="http://schemas.microsoft.com/office/drawing/2015/9/8/chartex" xmlns:cx2="http://schemas.microsoft.com/office/drawing/2015/10/21/chartex" xmlns:cx3="http://schemas.microsoft.com/office/drawing/2016/5/9/chartex" xmlns:cx4="http://schemas.microsoft.com/office/drawing/2016/5/10/chartex" xmlns:cx5="http://schemas.microsoft.com/office/drawing/2016/5/11/chartex" xmlns:cx6="http://schemas.microsoft.com/office/drawing/2016/5/12/chartex" xmlns:cx7="http://schemas.microsoft.com/office/drawing/2016/5/13/chartex" xmlns:cx8="http://schemas.microsoft.com/office/drawing/2016/5/14/chartex" xmlns:mc="http://schemas.openxmlformats.org/markup-compatibility/2006" xmlns:aink="http://schemas.microsoft.com/office/drawing/2016/ink" xmlns:am3d="http://schemas.microsoft.com/office/drawing/2017/model3d" xmlns:o="urn:schemas-microsoft-com:office:office" xmlns:r="http://schemas.openxmlformats.org/officeDocument/2006/relationships" xmlns:m="http://schemas.openxmlformats.org/officeDocument/2006/math" xmlns:v="urn:schemas-microsoft-com:vml" xmlns:wp14="http://schemas.microsoft.com/office/word/2010/wordprocessingDrawing" xmlns:wp="http://schemas.openxmlformats.org/drawingml/2006/wordprocessingDrawing" xmlns:w10="urn:schemas-microsoft-com:office:word" xmlns:w="http://schemas.openxmlformats.org/wordprocessingml/2006/main" xmlns:w14="http://schemas.microsoft.com/office/word/2010/wordml" xmlns:w15="http://schemas.microsoft.com/office/word/2012/wordml" xmlns:w16cid="http://schemas.microsoft.com/office/word/2016/wordml/cid" xmlns:w16se="http://schemas.microsoft.com/office/word/2015/wordml/symex" xmlns:wpg="http://schemas.microsoft.com/office/word/2010/wordprocessingGroup" xmlns:wpi="http://schemas.microsoft.com/office/word/2010/wordprocessingInk" xmlns:wne="http://schemas.microsoft.com/office/word/2006/wordml" xmlns:wps="http://schemas.microsoft.com/office/word/2010/wordprocessingShape" mc:Ignorable="w14 w15 w16se w16cid wp14">
   <w:footnote w:type="separator" w:id="-1">
     <w:p>
       <w:r>
@@ -1867,9 +1807,39 @@
 </w:footnotes>
 </file>
 
+<file path=word/header1.xml><?xml version="1.0" encoding="utf-8"?>
+<w:hdr xmlns:wpc="http://schemas.microsoft.com/office/word/2010/wordprocessingCanvas" xmlns:cx="http://schemas.microsoft.com/office/drawing/2014/chartex" xmlns:cx1="http://schemas.microsoft.com/office/drawing/2015/9/8/chartex" xmlns:cx2="http://schemas.microsoft.com/office/drawing/2015/10/21/chartex" xmlns:cx3="http://schemas.microsoft.com/office/drawing/2016/5/9/chartex" xmlns:cx4="http://schemas.microsoft.com/office/drawing/2016/5/10/chartex" xmlns:cx5="http://schemas.microsoft.com/office/drawing/2016/5/11/chartex" xmlns:cx6="http://schemas.microsoft.com/office/drawing/2016/5/12/chartex" xmlns:cx7="http://schemas.microsoft.com/office/drawing/2016/5/13/chartex" xmlns:cx8="http://schemas.microsoft.com/office/drawing/2016/5/14/chartex" xmlns:mc="http://schemas.openxmlformats.org/markup-compatibility/2006" xmlns:aink="http://schemas.microsoft.com/office/drawing/2016/ink" xmlns:am3d="http://schemas.microsoft.com/office/drawing/2017/model3d" xmlns:o="urn:schemas-microsoft-com:office:office" xmlns:r="http://schemas.openxmlformats.org/officeDocument/2006/relationships" xmlns:m="http://schemas.openxmlformats.org/officeDocument/2006/math" xmlns:v="urn:schemas-microsoft-com:vml" xmlns:wp14="http://schemas.microsoft.com/office/word/2010/wordprocessingDrawing" xmlns:wp="http://schemas.openxmlformats.org/drawingml/2006/wordprocessingDrawing" xmlns:w10="urn:schemas-microsoft-com:office:word" xmlns:w="http://schemas.openxmlformats.org/wordprocessingml/2006/main" xmlns:w14="http://schemas.microsoft.com/office/word/2010/wordml" xmlns:w15="http://schemas.microsoft.com/office/word/2012/wordml" xmlns:w16cid="http://schemas.microsoft.com/office/word/2016/wordml/cid" xmlns:w16se="http://schemas.microsoft.com/office/word/2015/wordml/symex" xmlns:wpg="http://schemas.microsoft.com/office/word/2010/wordprocessingGroup" xmlns:wpi="http://schemas.microsoft.com/office/word/2010/wordprocessingInk" xmlns:wne="http://schemas.microsoft.com/office/word/2006/wordml" xmlns:wps="http://schemas.microsoft.com/office/word/2010/wordprocessingShape" mc:Ignorable="w14 w15 w16se w16cid wp14">
+  <w:p>
+    <w:pPr>
+      <w:pStyle w:val="Header"/>
+    </w:pPr>
+  </w:p>
+</w:hdr>
+</file>
+
+<file path=word/header2.xml><?xml version="1.0" encoding="utf-8"?>
+<w:hdr xmlns:wpc="http://schemas.microsoft.com/office/word/2010/wordprocessingCanvas" xmlns:cx="http://schemas.microsoft.com/office/drawing/2014/chartex" xmlns:cx1="http://schemas.microsoft.com/office/drawing/2015/9/8/chartex" xmlns:cx2="http://schemas.microsoft.com/office/drawing/2015/10/21/chartex" xmlns:cx3="http://schemas.microsoft.com/office/drawing/2016/5/9/chartex" xmlns:cx4="http://schemas.microsoft.com/office/drawing/2016/5/10/chartex" xmlns:cx5="http://schemas.microsoft.com/office/drawing/2016/5/11/chartex" xmlns:cx6="http://schemas.microsoft.com/office/drawing/2016/5/12/chartex" xmlns:cx7="http://schemas.microsoft.com/office/drawing/2016/5/13/chartex" xmlns:cx8="http://schemas.microsoft.com/office/drawing/2016/5/14/chartex" xmlns:mc="http://schemas.openxmlformats.org/markup-compatibility/2006" xmlns:aink="http://schemas.microsoft.com/office/drawing/2016/ink" xmlns:am3d="http://schemas.microsoft.com/office/drawing/2017/model3d" xmlns:o="urn:schemas-microsoft-com:office:office" xmlns:r="http://schemas.openxmlformats.org/officeDocument/2006/relationships" xmlns:m="http://schemas.openxmlformats.org/officeDocument/2006/math" xmlns:v="urn:schemas-microsoft-com:vml" xmlns:wp14="http://schemas.microsoft.com/office/word/2010/wordprocessingDrawing" xmlns:wp="http://schemas.openxmlformats.org/drawingml/2006/wordprocessingDrawing" xmlns:w10="urn:schemas-microsoft-com:office:word" xmlns:w="http://schemas.openxmlformats.org/wordprocessingml/2006/main" xmlns:w14="http://schemas.microsoft.com/office/word/2010/wordml" xmlns:w15="http://schemas.microsoft.com/office/word/2012/wordml" xmlns:w16cid="http://schemas.microsoft.com/office/word/2016/wordml/cid" xmlns:w16se="http://schemas.microsoft.com/office/word/2015/wordml/symex" xmlns:wpg="http://schemas.microsoft.com/office/word/2010/wordprocessingGroup" xmlns:wpi="http://schemas.microsoft.com/office/word/2010/wordprocessingInk" xmlns:wne="http://schemas.microsoft.com/office/word/2006/wordml" xmlns:wps="http://schemas.microsoft.com/office/word/2010/wordprocessingShape" mc:Ignorable="w14 w15 w16se w16cid wp14">
+  <w:p>
+    <w:pPr>
+      <w:pStyle w:val="Header"/>
+    </w:pPr>
+  </w:p>
+</w:hdr>
+</file>
+
+<file path=word/header3.xml><?xml version="1.0" encoding="utf-8"?>
+<w:hdr xmlns:wpc="http://schemas.microsoft.com/office/word/2010/wordprocessingCanvas" xmlns:cx="http://schemas.microsoft.com/office/drawing/2014/chartex" xmlns:cx1="http://schemas.microsoft.com/office/drawing/2015/9/8/chartex" xmlns:cx2="http://schemas.microsoft.com/office/drawing/2015/10/21/chartex" xmlns:cx3="http://schemas.microsoft.com/office/drawing/2016/5/9/chartex" xmlns:cx4="http://schemas.microsoft.com/office/drawing/2016/5/10/chartex" xmlns:cx5="http://schemas.microsoft.com/office/drawing/2016/5/11/chartex" xmlns:cx6="http://schemas.microsoft.com/office/drawing/2016/5/12/chartex" xmlns:cx7="http://schemas.microsoft.com/office/drawing/2016/5/13/chartex" xmlns:cx8="http://schemas.microsoft.com/office/drawing/2016/5/14/chartex" xmlns:mc="http://schemas.openxmlformats.org/markup-compatibility/2006" xmlns:aink="http://schemas.microsoft.com/office/drawing/2016/ink" xmlns:am3d="http://schemas.microsoft.com/office/drawing/2017/model3d" xmlns:o="urn:schemas-microsoft-com:office:office" xmlns:r="http://schemas.openxmlformats.org/officeDocument/2006/relationships" xmlns:m="http://schemas.openxmlformats.org/officeDocument/2006/math" xmlns:v="urn:schemas-microsoft-com:vml" xmlns:wp14="http://schemas.microsoft.com/office/word/2010/wordprocessingDrawing" xmlns:wp="http://schemas.openxmlformats.org/drawingml/2006/wordprocessingDrawing" xmlns:w10="urn:schemas-microsoft-com:office:word" xmlns:w="http://schemas.openxmlformats.org/wordprocessingml/2006/main" xmlns:w14="http://schemas.microsoft.com/office/word/2010/wordml" xmlns:w15="http://schemas.microsoft.com/office/word/2012/wordml" xmlns:w16cid="http://schemas.microsoft.com/office/word/2016/wordml/cid" xmlns:w16se="http://schemas.microsoft.com/office/word/2015/wordml/symex" xmlns:wpg="http://schemas.microsoft.com/office/word/2010/wordprocessingGroup" xmlns:wpi="http://schemas.microsoft.com/office/word/2010/wordprocessingInk" xmlns:wne="http://schemas.microsoft.com/office/word/2006/wordml" xmlns:wps="http://schemas.microsoft.com/office/word/2010/wordprocessingShape" mc:Ignorable="w14 w15 w16se w16cid wp14">
+  <w:p>
+    <w:pPr>
+      <w:pStyle w:val="Header"/>
+    </w:pPr>
+  </w:p>
+</w:hdr>
+</file>
+
 <file path=word/numbering.xml><?xml version="1.0" encoding="utf-8"?>
-<w:numbering xmlns:wpc="http://schemas.microsoft.com/office/word/2010/wordprocessingCanvas" xmlns:mo="http://schemas.microsoft.com/office/mac/office/2008/main" xmlns:mc="http://schemas.openxmlformats.org/markup-compatibility/2006" xmlns:mv="urn:schemas-microsoft-com:mac:vml" xmlns:o="urn:schemas-microsoft-com:office:office" xmlns:r="http://schemas.openxmlformats.org/officeDocument/2006/relationships" xmlns:m="http://schemas.openxmlformats.org/officeDocument/2006/math" xmlns:v="urn:schemas-microsoft-com:vml" xmlns:wp14="http://schemas.microsoft.com/office/word/2010/wordprocessingDrawing" xmlns:wp="http://schemas.openxmlformats.org/drawingml/2006/wordprocessingDrawing" xmlns:w10="urn:schemas-microsoft-com:office:word" xmlns:w="http://schemas.openxmlformats.org/wordprocessingml/2006/main" xmlns:w14="http://schemas.microsoft.com/office/word/2010/wordml" xmlns:w15="http://schemas.microsoft.com/office/word/2012/wordml" xmlns:wpg="http://schemas.microsoft.com/office/word/2010/wordprocessingGroup" xmlns:wpi="http://schemas.microsoft.com/office/word/2010/wordprocessingInk" xmlns:wne="http://schemas.microsoft.com/office/word/2006/wordml" xmlns:wps="http://schemas.microsoft.com/office/word/2010/wordprocessingShape" mc:Ignorable="w14 w15 wp14">
-  <w:abstractNum w:abstractNumId="0">
+<w:numbering xmlns:wpc="http://schemas.microsoft.com/office/word/2010/wordprocessingCanvas" xmlns:cx="http://schemas.microsoft.com/office/drawing/2014/chartex" xmlns:cx1="http://schemas.microsoft.com/office/drawing/2015/9/8/chartex" xmlns:cx2="http://schemas.microsoft.com/office/drawing/2015/10/21/chartex" xmlns:cx3="http://schemas.microsoft.com/office/drawing/2016/5/9/chartex" xmlns:cx4="http://schemas.microsoft.com/office/drawing/2016/5/10/chartex" xmlns:cx5="http://schemas.microsoft.com/office/drawing/2016/5/11/chartex" xmlns:cx6="http://schemas.microsoft.com/office/drawing/2016/5/12/chartex" xmlns:cx7="http://schemas.microsoft.com/office/drawing/2016/5/13/chartex" xmlns:cx8="http://schemas.microsoft.com/office/drawing/2016/5/14/chartex" xmlns:mc="http://schemas.openxmlformats.org/markup-compatibility/2006" xmlns:aink="http://schemas.microsoft.com/office/drawing/2016/ink" xmlns:am3d="http://schemas.microsoft.com/office/drawing/2017/model3d" xmlns:o="urn:schemas-microsoft-com:office:office" xmlns:r="http://schemas.openxmlformats.org/officeDocument/2006/relationships" xmlns:m="http://schemas.openxmlformats.org/officeDocument/2006/math" xmlns:v="urn:schemas-microsoft-com:vml" xmlns:wp14="http://schemas.microsoft.com/office/word/2010/wordprocessingDrawing" xmlns:wp="http://schemas.openxmlformats.org/drawingml/2006/wordprocessingDrawing" xmlns:w10="urn:schemas-microsoft-com:office:word" xmlns:w="http://schemas.openxmlformats.org/wordprocessingml/2006/main" xmlns:w14="http://schemas.microsoft.com/office/word/2010/wordml" xmlns:w15="http://schemas.microsoft.com/office/word/2012/wordml" xmlns:w16cid="http://schemas.microsoft.com/office/word/2016/wordml/cid" xmlns:w16se="http://schemas.microsoft.com/office/word/2015/wordml/symex" xmlns:wpg="http://schemas.microsoft.com/office/word/2010/wordprocessingGroup" xmlns:wpi="http://schemas.microsoft.com/office/word/2010/wordprocessingInk" xmlns:wne="http://schemas.microsoft.com/office/word/2006/wordml" xmlns:wps="http://schemas.microsoft.com/office/word/2010/wordprocessingShape" mc:Ignorable="w14 w15 w16se w16cid wp14">
+  <w:abstractNum w:abstractNumId="0" w15:restartNumberingAfterBreak="0">
     <w:nsid w:val="00000001"/>
     <w:multiLevelType w:val="singleLevel"/>
     <w:tmpl w:val="00000001"/>
@@ -1891,7 +1861,7 @@
       </w:rPr>
     </w:lvl>
   </w:abstractNum>
-  <w:abstractNum w:abstractNumId="1">
+  <w:abstractNum w:abstractNumId="1" w15:restartNumberingAfterBreak="0">
     <w:nsid w:val="00000002"/>
     <w:multiLevelType w:val="multilevel"/>
     <w:tmpl w:val="00000002"/>
@@ -2032,7 +2002,7 @@
       </w:rPr>
     </w:lvl>
   </w:abstractNum>
-  <w:abstractNum w:abstractNumId="2">
+  <w:abstractNum w:abstractNumId="2" w15:restartNumberingAfterBreak="0">
     <w:nsid w:val="00000003"/>
     <w:multiLevelType w:val="singleLevel"/>
     <w:tmpl w:val="00000003"/>
@@ -2054,7 +2024,7 @@
       </w:rPr>
     </w:lvl>
   </w:abstractNum>
-  <w:abstractNum w:abstractNumId="3">
+  <w:abstractNum w:abstractNumId="3" w15:restartNumberingAfterBreak="0">
     <w:nsid w:val="00000004"/>
     <w:multiLevelType w:val="multilevel"/>
     <w:tmpl w:val="00000004"/>
@@ -2192,7 +2162,7 @@
 </file>
 
 <file path=word/styles.xml><?xml version="1.0" encoding="utf-8"?>
-<w:styles xmlns:mc="http://schemas.openxmlformats.org/markup-compatibility/2006" xmlns:r="http://schemas.openxmlformats.org/officeDocument/2006/relationships" xmlns:w="http://schemas.openxmlformats.org/wordprocessingml/2006/main" xmlns:w14="http://schemas.microsoft.com/office/word/2010/wordml" xmlns:w15="http://schemas.microsoft.com/office/word/2012/wordml" mc:Ignorable="w14 w15">
+<w:styles xmlns:mc="http://schemas.openxmlformats.org/markup-compatibility/2006" xmlns:r="http://schemas.openxmlformats.org/officeDocument/2006/relationships" xmlns:w="http://schemas.openxmlformats.org/wordprocessingml/2006/main" xmlns:w14="http://schemas.microsoft.com/office/word/2010/wordml" xmlns:w15="http://schemas.microsoft.com/office/word/2012/wordml" xmlns:w16cid="http://schemas.microsoft.com/office/word/2016/wordml/cid" xmlns:w16se="http://schemas.microsoft.com/office/word/2015/wordml/symex" mc:Ignorable="w14 w15 w16se w16cid">
   <w:docDefaults>
     <w:rPrDefault>
       <w:rPr>
@@ -2202,7 +2172,7 @@
     </w:rPrDefault>
     <w:pPrDefault/>
   </w:docDefaults>
-  <w:latentStyles w:defLockedState="0" w:defUIPriority="99" w:defSemiHidden="0" w:defUnhideWhenUsed="0" w:defQFormat="0" w:count="382">
+  <w:latentStyles w:defLockedState="0" w:defUIPriority="99" w:defSemiHidden="0" w:defUnhideWhenUsed="0" w:defQFormat="0" w:count="375">
     <w:lsdException w:name="Normal" w:uiPriority="0" w:qFormat="1"/>
     <w:lsdException w:name="heading 1" w:uiPriority="9" w:qFormat="1"/>
     <w:lsdException w:name="heading 2" w:semiHidden="1" w:uiPriority="9" w:unhideWhenUsed="1" w:qFormat="1"/>
@@ -2359,15 +2329,6 @@
     <w:lsdException w:name="Balloon Text" w:semiHidden="1" w:unhideWhenUsed="1"/>
     <w:lsdException w:name="Table Grid" w:uiPriority="39"/>
     <w:lsdException w:name="Table Theme" w:semiHidden="1" w:unhideWhenUsed="1"/>
-    <w:lsdException w:name="Note Level 1" w:semiHidden="1" w:unhideWhenUsed="1"/>
-    <w:lsdException w:name="Note Level 2" w:semiHidden="1" w:unhideWhenUsed="1"/>
-    <w:lsdException w:name="Note Level 3" w:semiHidden="1" w:unhideWhenUsed="1"/>
-    <w:lsdException w:name="Note Level 4" w:semiHidden="1" w:unhideWhenUsed="1"/>
-    <w:lsdException w:name="Note Level 5" w:semiHidden="1" w:unhideWhenUsed="1"/>
-    <w:lsdException w:name="Note Level 6" w:semiHidden="1" w:unhideWhenUsed="1"/>
-    <w:lsdException w:name="Note Level 7" w:semiHidden="1" w:unhideWhenUsed="1"/>
-    <w:lsdException w:name="Note Level 8" w:semiHidden="1" w:unhideWhenUsed="1"/>
-    <w:lsdException w:name="Note Level 9" w:semiHidden="1" w:unhideWhenUsed="1"/>
     <w:lsdException w:name="Placeholder Text" w:semiHidden="1"/>
     <w:lsdException w:name="No Spacing" w:uiPriority="1" w:qFormat="1"/>
     <w:lsdException w:name="Light Shading" w:uiPriority="60"/>
